--- a/cd/doc/changes/202609.Wersje.docx
+++ b/cd/doc/changes/202609.Wersje.docx
@@ -9,7 +9,7 @@
           <w:bottom w:val="none" w:sz="0" w:space="0" w:color="auto"/>
         </w:pBdr>
         <w:spacing w:after="0"/>
-        <w:jc w:val="center"/>
+        <w:jc w:val="both"/>
         <w:rPr>
           <w:rFonts w:ascii="Times New Roman" w:eastAsia="Times New Roman" w:hAnsi="Times New Roman" w:cs="Times New Roman"/>
           <w:b/>
@@ -37,15 +37,15 @@
       <w:pPr>
         <w:pStyle w:val="Nagwek1"/>
         <w:spacing w:after="240"/>
+        <w:jc w:val="both"/>
       </w:pPr>
       <w:r>
         <w:t>Wersje</w:t>
       </w:r>
-      <w:bookmarkStart w:id="0" w:name="_GoBack"/>
-      <w:bookmarkEnd w:id="0"/>
     </w:p>
     <w:p>
       <w:pPr>
+        <w:jc w:val="both"/>
         <w:rPr>
           <w:rFonts w:ascii="Segoe UI" w:hAnsi="Segoe UI" w:cs="Segoe UI"/>
           <w:color w:val="000000"/>
@@ -60,7 +60,25 @@
           <w:sz w:val="20"/>
           <w:szCs w:val="20"/>
         </w:rPr>
-        <w:t xml:space="preserve">Wersja to kopia </w:t>
+        <w:t xml:space="preserve">Wersja to </w:t>
+      </w:r>
+      <w:r>
+        <w:rPr>
+          <w:rFonts w:ascii="Segoe UI" w:hAnsi="Segoe UI" w:cs="Segoe UI"/>
+          <w:color w:val="000000"/>
+          <w:sz w:val="20"/>
+          <w:szCs w:val="20"/>
+        </w:rPr>
+        <w:t xml:space="preserve">zapisana </w:t>
+      </w:r>
+      <w:r>
+        <w:rPr>
+          <w:rFonts w:ascii="Segoe UI" w:hAnsi="Segoe UI" w:cs="Segoe UI"/>
+          <w:color w:val="000000"/>
+          <w:sz w:val="20"/>
+          <w:szCs w:val="20"/>
+        </w:rPr>
+        <w:t xml:space="preserve">kopia </w:t>
       </w:r>
       <w:r>
         <w:rPr>
@@ -78,7 +96,7 @@
           <w:sz w:val="20"/>
           <w:szCs w:val="20"/>
         </w:rPr>
-        <w:t>, która może zostać następnie przywró</w:t>
+        <w:t>, która może zostać przywró</w:t>
       </w:r>
       <w:r>
         <w:rPr>
@@ -101,6 +119,7 @@
     </w:p>
     <w:p>
       <w:pPr>
+        <w:jc w:val="both"/>
         <w:rPr>
           <w:rFonts w:ascii="Segoe UI" w:hAnsi="Segoe UI" w:cs="Segoe UI"/>
           <w:color w:val="000000"/>
@@ -108,36 +127,19 @@
           <w:szCs w:val="20"/>
         </w:rPr>
       </w:pPr>
-      <w:r>
-        <w:rPr>
-          <w:rFonts w:ascii="Segoe UI" w:hAnsi="Segoe UI" w:cs="Segoe UI"/>
-          <w:color w:val="000000"/>
-          <w:sz w:val="20"/>
-          <w:szCs w:val="20"/>
-        </w:rPr>
-        <w:t>Wersja zawiera zajęcia z rozkładu zajęć, wersja nie zawiera kalendarza dni wolnych, preferencji wykładowców, ani uprawnień.</w:t>
-      </w:r>
     </w:p>
     <w:p>
       <w:pPr>
-        <w:rPr>
-          <w:rFonts w:ascii="Segoe UI" w:hAnsi="Segoe UI" w:cs="Segoe UI"/>
-          <w:color w:val="000000"/>
-          <w:sz w:val="20"/>
-          <w:szCs w:val="20"/>
-        </w:rPr>
-      </w:pPr>
+        <w:pStyle w:val="Nagwek2"/>
+        <w:jc w:val="both"/>
+      </w:pPr>
+      <w:r>
+        <w:t>Utworzenie wersji</w:t>
+      </w:r>
     </w:p>
     <w:p>
       <w:pPr>
-        <w:pStyle w:val="Nagwek2"/>
-      </w:pPr>
-      <w:r>
-        <w:t>Utworzenie wersji</w:t>
-      </w:r>
-    </w:p>
-    <w:p>
-      <w:pPr>
+        <w:jc w:val="both"/>
         <w:rPr>
           <w:rFonts w:ascii="Segoe UI" w:hAnsi="Segoe UI" w:cs="Segoe UI"/>
           <w:color w:val="000000"/>
@@ -184,6 +186,7 @@
     </w:p>
     <w:p>
       <w:pPr>
+        <w:jc w:val="both"/>
         <w:rPr>
           <w:rFonts w:ascii="Segoe UI" w:hAnsi="Segoe UI" w:cs="Segoe UI"/>
           <w:color w:val="000000"/>
@@ -194,7 +197,7 @@
     </w:p>
     <w:p>
       <w:pPr>
-        <w:jc w:val="center"/>
+        <w:jc w:val="both"/>
         <w:rPr>
           <w:rFonts w:ascii="Segoe UI" w:hAnsi="Segoe UI" w:cs="Segoe UI"/>
           <w:color w:val="000000"/>
@@ -211,7 +214,7 @@
           <w:szCs w:val="20"/>
         </w:rPr>
         <w:drawing>
-          <wp:inline distT="0" distB="0" distL="0" distR="0" wp14:anchorId="19E8CC05" wp14:editId="12E7A94C">
+          <wp:inline distT="0" distB="0" distL="0" distR="0" wp14:anchorId="4297E849" wp14:editId="58B7228B">
             <wp:extent cx="2401906" cy="1334392"/>
             <wp:effectExtent l="0" t="0" r="0" b="0"/>
             <wp:docPr id="1" name="Obraz 1"/>
@@ -249,6 +252,7 @@
     </w:p>
     <w:p>
       <w:pPr>
+        <w:jc w:val="both"/>
         <w:rPr>
           <w:rFonts w:ascii="Segoe UI" w:hAnsi="Segoe UI" w:cs="Segoe UI"/>
           <w:color w:val="000000"/>
@@ -259,6 +263,7 @@
     </w:p>
     <w:p>
       <w:pPr>
+        <w:jc w:val="both"/>
         <w:rPr>
           <w:rFonts w:ascii="Segoe UI" w:hAnsi="Segoe UI" w:cs="Segoe UI"/>
           <w:color w:val="000000"/>
@@ -278,6 +283,7 @@
     </w:p>
     <w:p>
       <w:pPr>
+        <w:jc w:val="both"/>
         <w:rPr>
           <w:rFonts w:ascii="Segoe UI" w:hAnsi="Segoe UI" w:cs="Segoe UI"/>
           <w:color w:val="000000"/>
@@ -288,7 +294,7 @@
     </w:p>
     <w:p>
       <w:pPr>
-        <w:jc w:val="center"/>
+        <w:jc w:val="both"/>
         <w:rPr>
           <w:rFonts w:ascii="Segoe UI" w:hAnsi="Segoe UI" w:cs="Segoe UI"/>
           <w:color w:val="000000"/>
@@ -305,7 +311,7 @@
           <w:szCs w:val="20"/>
         </w:rPr>
         <w:drawing>
-          <wp:inline distT="0" distB="0" distL="0" distR="0" wp14:anchorId="25355DAE" wp14:editId="3D23F716">
+          <wp:inline distT="0" distB="0" distL="0" distR="0" wp14:anchorId="04B5092A" wp14:editId="302D3B7E">
             <wp:extent cx="4032250" cy="2207486"/>
             <wp:effectExtent l="0" t="0" r="6350" b="2540"/>
             <wp:docPr id="2" name="Obraz 2"/>
@@ -343,6 +349,7 @@
     </w:p>
     <w:p>
       <w:pPr>
+        <w:jc w:val="both"/>
         <w:rPr>
           <w:rFonts w:ascii="Segoe UI" w:hAnsi="Segoe UI" w:cs="Segoe UI"/>
           <w:color w:val="000000"/>
@@ -353,6 +360,7 @@
     </w:p>
     <w:p>
       <w:pPr>
+        <w:jc w:val="both"/>
         <w:rPr>
           <w:rFonts w:ascii="Segoe UI" w:hAnsi="Segoe UI" w:cs="Segoe UI"/>
           <w:color w:val="000000"/>
@@ -377,6 +385,7 @@
           <w:ilvl w:val="0"/>
           <w:numId w:val="41"/>
         </w:numPr>
+        <w:jc w:val="both"/>
         <w:rPr>
           <w:rFonts w:ascii="Segoe UI" w:hAnsi="Segoe UI" w:cs="Segoe UI"/>
           <w:color w:val="000000"/>
@@ -401,6 +410,7 @@
           <w:ilvl w:val="0"/>
           <w:numId w:val="41"/>
         </w:numPr>
+        <w:jc w:val="both"/>
         <w:rPr>
           <w:rFonts w:ascii="Segoe UI" w:hAnsi="Segoe UI" w:cs="Segoe UI"/>
           <w:color w:val="000000"/>
@@ -425,6 +435,7 @@
           <w:ilvl w:val="0"/>
           <w:numId w:val="41"/>
         </w:numPr>
+        <w:jc w:val="both"/>
         <w:rPr>
           <w:rFonts w:ascii="Segoe UI" w:hAnsi="Segoe UI" w:cs="Segoe UI"/>
           <w:color w:val="000000"/>
@@ -452,20 +463,20 @@
           <w:szCs w:val="20"/>
         </w:rPr>
       </w:pPr>
+      <w:bookmarkStart w:id="0" w:name="_GoBack"/>
       <w:r>
         <w:rPr>
           <w:rFonts w:ascii="Segoe UI" w:hAnsi="Segoe UI" w:cs="Segoe UI"/>
-          <w:noProof/>
           <w:color w:val="000000"/>
           <w:sz w:val="20"/>
           <w:szCs w:val="20"/>
         </w:rPr>
         <w:lastRenderedPageBreak/>
         <w:drawing>
-          <wp:inline distT="0" distB="0" distL="0" distR="0" wp14:anchorId="7C704643" wp14:editId="7A446954">
-            <wp:extent cx="4489450" cy="2800199"/>
-            <wp:effectExtent l="0" t="0" r="6350" b="635"/>
-            <wp:docPr id="7" name="Obraz 7"/>
+          <wp:inline distT="0" distB="0" distL="0" distR="0" wp14:anchorId="3DA28CB7" wp14:editId="4E7EE56D">
+            <wp:extent cx="4400550" cy="3423479"/>
+            <wp:effectExtent l="0" t="0" r="0" b="5715"/>
+            <wp:docPr id="4" name="Obraz 4"/>
             <wp:cNvGraphicFramePr>
               <a:graphicFrameLocks xmlns:a="http://schemas.openxmlformats.org/drawingml/2006/main" noChangeAspect="1"/>
             </wp:cNvGraphicFramePr>
@@ -485,7 +496,7 @@
                   <pic:spPr>
                     <a:xfrm>
                       <a:off x="0" y="0"/>
-                      <a:ext cx="4491265" cy="2801331"/>
+                      <a:ext cx="4402329" cy="3424863"/>
                     </a:xfrm>
                     <a:prstGeom prst="rect">
                       <a:avLst/>
@@ -497,16 +508,34 @@
           </wp:inline>
         </w:drawing>
       </w:r>
+      <w:bookmarkEnd w:id="0"/>
     </w:p>
-    <w:p/>
+    <w:p>
+      <w:pPr>
+        <w:jc w:val="both"/>
+      </w:pPr>
+    </w:p>
     <w:p>
       <w:pPr>
         <w:autoSpaceDE w:val="0"/>
         <w:autoSpaceDN w:val="0"/>
         <w:adjustRightInd w:val="0"/>
-      </w:pPr>
-      <w:r>
-        <w:t xml:space="preserve">Nie dodawaj ani nie usuwaj wykładowców, grup i </w:t>
+        <w:jc w:val="both"/>
+      </w:pPr>
+      <w:r>
+        <w:t xml:space="preserve">Wersja obejmuje zajęcia i rezerwacje </w:t>
+      </w:r>
+      <w:r>
+        <w:t xml:space="preserve">z uwzględnieniem: </w:t>
+      </w:r>
+      <w:r>
+        <w:t>wykładowców, grup</w:t>
+      </w:r>
+      <w:r>
+        <w:t>,</w:t>
+      </w:r>
+      <w:r>
+        <w:t xml:space="preserve"> </w:t>
       </w:r>
       <w:proofErr w:type="spellStart"/>
       <w:r>
@@ -514,7 +543,16 @@
       </w:r>
       <w:proofErr w:type="spellEnd"/>
       <w:r>
-        <w:t xml:space="preserve"> z autoryzacji w oknie czasowym pomiędzy utworzeniem wersji a jej przywróceniem.</w:t>
+        <w:t>, przedmiotów i form</w:t>
+      </w:r>
+      <w:r>
+        <w:t xml:space="preserve"> zgodnie z wybraną aktualnie autoryzacją (np. tylko zajęcia stacjonarne lub tylko niestacjonarne), wg stanu </w:t>
+      </w:r>
+      <w:r>
+        <w:t>gdy tworzono wersję</w:t>
+      </w:r>
+      <w:r>
+        <w:t>.</w:t>
       </w:r>
     </w:p>
     <w:p>
@@ -522,6 +560,7 @@
         <w:autoSpaceDE w:val="0"/>
         <w:autoSpaceDN w:val="0"/>
         <w:adjustRightInd w:val="0"/>
+        <w:jc w:val="both"/>
       </w:pPr>
     </w:p>
     <w:p>
@@ -529,9 +568,16 @@
         <w:autoSpaceDE w:val="0"/>
         <w:autoSpaceDN w:val="0"/>
         <w:adjustRightInd w:val="0"/>
-      </w:pPr>
-      <w:r>
-        <w:t xml:space="preserve">Wersja obejmuje zajęcia i rezerwacje wykładowców, grup i </w:t>
+        <w:jc w:val="both"/>
+      </w:pPr>
+      <w:r>
+        <w:t>Aby uniknąć skomplikowanych scenariuszy, n</w:t>
+      </w:r>
+      <w:r>
+        <w:t>ie dodawaj ani nie usuwaj wykładowców, grup</w:t>
+      </w:r>
+      <w:r>
+        <w:t xml:space="preserve">, </w:t>
       </w:r>
       <w:proofErr w:type="spellStart"/>
       <w:r>
@@ -539,35 +585,135 @@
       </w:r>
       <w:proofErr w:type="spellEnd"/>
       <w:r>
-        <w:t xml:space="preserve"> zgodnie z wybraną aktualnie autoryzacją (np. tylko zajęcia stacjonarne lub tylko niestacjonarne), wg stanu na teraz.</w:t>
+        <w:t>, przedmiotów i form</w:t>
+      </w:r>
+      <w:r>
+        <w:t xml:space="preserve"> z autoryzacji w oknie czasowym pomiędzy utworzeniem wersji a jej przywróceniem.</w:t>
       </w:r>
     </w:p>
-    <w:p/>
     <w:p>
       <w:pPr>
+        <w:autoSpaceDE w:val="0"/>
+        <w:autoSpaceDN w:val="0"/>
+        <w:adjustRightInd w:val="0"/>
+        <w:jc w:val="both"/>
+      </w:pPr>
+    </w:p>
+    <w:p>
+      <w:pPr>
+        <w:autoSpaceDE w:val="0"/>
+        <w:autoSpaceDN w:val="0"/>
+        <w:adjustRightInd w:val="0"/>
+        <w:jc w:val="both"/>
+      </w:pPr>
+      <w:r>
+        <w:t xml:space="preserve">Wersja zawiera wszystkie przedmioty zgodnie z wybraną autoryzacją (i tylko te przedmioty). Jeżeli na rozkładzie zajęć wykładowcy (lub grupy lub sali) są jeszcze inne przedmioty (spoza autoryzacji), to NIE zostaną one </w:t>
+      </w:r>
+      <w:r>
+        <w:t>zapisane</w:t>
+      </w:r>
+      <w:r>
+        <w:t xml:space="preserve"> w wersji. </w:t>
+      </w:r>
+      <w:r>
+        <w:t xml:space="preserve">To ważne, aby to rozumieć, </w:t>
+      </w:r>
+      <w:r>
+        <w:t xml:space="preserve">i </w:t>
+      </w:r>
+      <w:r>
+        <w:t xml:space="preserve">NIE </w:t>
+      </w:r>
+      <w:r>
+        <w:t>kasować</w:t>
+      </w:r>
+      <w:r>
+        <w:t xml:space="preserve"> zaję</w:t>
+      </w:r>
+      <w:r>
+        <w:t>ć</w:t>
+      </w:r>
+      <w:r>
+        <w:t xml:space="preserve"> z przedmiotó</w:t>
+      </w:r>
+      <w:r>
+        <w:t xml:space="preserve">w spoza autoryzacji, ponieważ </w:t>
+      </w:r>
+      <w:r>
+        <w:t xml:space="preserve">te </w:t>
+      </w:r>
+      <w:r>
+        <w:t>skasowane (zmienione) zajęcia</w:t>
+      </w:r>
+      <w:r>
+        <w:t xml:space="preserve"> </w:t>
+      </w:r>
+      <w:r>
+        <w:t>nie zostaną przywrócone</w:t>
+      </w:r>
+      <w:r>
+        <w:t xml:space="preserve"> podczas przywracania wersji</w:t>
+      </w:r>
+      <w:r>
+        <w:t>.</w:t>
+      </w:r>
+    </w:p>
+    <w:p>
+      <w:pPr>
+        <w:jc w:val="both"/>
+      </w:pPr>
+    </w:p>
+    <w:p>
+      <w:pPr>
+        <w:jc w:val="both"/>
+      </w:pPr>
+      <w:r>
+        <w:t>Wersja zawiera zajęcia z rozkładu zajęć oraz rezerwacje, wersja nie zawiera kalendarza dni wolnych, preferencji wykładowców, ani uprawnień.</w:t>
+      </w:r>
+    </w:p>
+    <w:p>
+      <w:pPr>
+        <w:jc w:val="both"/>
+      </w:pPr>
+    </w:p>
+    <w:p>
+      <w:pPr>
         <w:pStyle w:val="Nagwek2"/>
+        <w:jc w:val="both"/>
       </w:pPr>
       <w:r>
         <w:t>Przywrócenie wersji</w:t>
       </w:r>
     </w:p>
-    <w:p/>
     <w:p>
+      <w:pPr>
+        <w:jc w:val="both"/>
+      </w:pPr>
+    </w:p>
+    <w:p>
+      <w:pPr>
+        <w:jc w:val="both"/>
+      </w:pPr>
       <w:r>
         <w:t>Aby przywrócić wersję, wybieramy wersję z listy za pomocą przycisku Wybierz wersję, a następnie klikamy przycisk „Przywróć wersję” / „Skasuj wersję”. Użytkownik może wybrać tylko te wersje, które sam utworzył.</w:t>
       </w:r>
     </w:p>
-    <w:p/>
     <w:p>
       <w:pPr>
-        <w:jc w:val="center"/>
+        <w:jc w:val="both"/>
+      </w:pPr>
+    </w:p>
+    <w:p>
+      <w:pPr>
+        <w:jc w:val="both"/>
       </w:pPr>
       <w:r>
         <w:rPr>
           <w:noProof/>
         </w:rPr>
+        <w:lastRenderedPageBreak/>
         <w:drawing>
-          <wp:inline distT="0" distB="0" distL="0" distR="0" wp14:anchorId="43E76B0A" wp14:editId="200241B1">
+          <wp:inline distT="0" distB="0" distL="0" distR="0" wp14:anchorId="5D23F7F7" wp14:editId="47ECB498">
             <wp:extent cx="4978400" cy="3105172"/>
             <wp:effectExtent l="0" t="0" r="0" b="0"/>
             <wp:docPr id="5" name="Obraz 5"/>
@@ -603,8 +749,15 @@
         </w:drawing>
       </w:r>
     </w:p>
-    <w:p/>
     <w:p>
+      <w:pPr>
+        <w:jc w:val="both"/>
+      </w:pPr>
+    </w:p>
+    <w:p>
+      <w:pPr>
+        <w:jc w:val="both"/>
+      </w:pPr>
       <w:r>
         <w:t xml:space="preserve">Przywrócenie wersji polega na </w:t>
       </w:r>
@@ -622,6 +775,7 @@
           <w:ilvl w:val="0"/>
           <w:numId w:val="42"/>
         </w:numPr>
+        <w:jc w:val="both"/>
       </w:pPr>
       <w:r>
         <w:rPr>
@@ -667,6 +821,7 @@
           <w:ilvl w:val="0"/>
           <w:numId w:val="42"/>
         </w:numPr>
+        <w:jc w:val="both"/>
       </w:pPr>
       <w:r>
         <w:rPr>
@@ -675,7 +830,6 @@
           <w:sz w:val="20"/>
           <w:szCs w:val="20"/>
         </w:rPr>
-        <w:lastRenderedPageBreak/>
         <w:t xml:space="preserve">wszystkich zajęć </w:t>
       </w:r>
       <w:r>
@@ -751,6 +905,7 @@
           <w:ilvl w:val="0"/>
           <w:numId w:val="42"/>
         </w:numPr>
+        <w:jc w:val="both"/>
       </w:pPr>
       <w:r>
         <w:rPr>
@@ -790,6 +945,9 @@
       </w:r>
     </w:p>
     <w:p>
+      <w:pPr>
+        <w:jc w:val="both"/>
+      </w:pPr>
       <w:r>
         <w:t xml:space="preserve">Oraz </w:t>
       </w:r>
@@ -806,28 +964,40 @@
         <w:t xml:space="preserve"> zajęć zapisanych w wersji.</w:t>
       </w:r>
     </w:p>
-    <w:p/>
+    <w:p>
+      <w:pPr>
+        <w:jc w:val="both"/>
+      </w:pPr>
+    </w:p>
     <w:p>
       <w:pPr>
         <w:autoSpaceDE w:val="0"/>
         <w:autoSpaceDN w:val="0"/>
         <w:adjustRightInd w:val="0"/>
-      </w:pPr>
+        <w:jc w:val="both"/>
+      </w:pPr>
+      <w:r>
+        <w:t xml:space="preserve">Podczas przywracania wersji: </w:t>
+      </w:r>
       <w:r>
         <w:t>W razie wystąpienia konfliktów z zajęciami innych planistów przywrócenie wersji nie będzie możliwe do czasu skasowania konfliktów. W przypadku wystąpienia konfliktów jest tworzony raport wskazujący konflikty.</w:t>
       </w:r>
     </w:p>
-    <w:p/>
     <w:p>
       <w:pPr>
-        <w:jc w:val="center"/>
+        <w:jc w:val="both"/>
+      </w:pPr>
+    </w:p>
+    <w:p>
+      <w:pPr>
+        <w:jc w:val="both"/>
       </w:pPr>
       <w:r>
         <w:rPr>
           <w:noProof/>
         </w:rPr>
         <w:drawing>
-          <wp:inline distT="0" distB="0" distL="0" distR="0" wp14:anchorId="30991C06" wp14:editId="24CC85CA">
+          <wp:inline distT="0" distB="0" distL="0" distR="0" wp14:anchorId="5ED8FA57" wp14:editId="4508D49D">
             <wp:extent cx="4708323" cy="2079851"/>
             <wp:effectExtent l="0" t="0" r="0" b="0"/>
             <wp:docPr id="6" name="Obraz 6"/>
@@ -863,8 +1033,15 @@
         </w:drawing>
       </w:r>
     </w:p>
-    <w:p/>
     <w:p>
+      <w:pPr>
+        <w:jc w:val="both"/>
+      </w:pPr>
+    </w:p>
+    <w:p>
+      <w:pPr>
+        <w:jc w:val="both"/>
+      </w:pPr>
       <w:r>
         <w:t xml:space="preserve">Żeby zobaczyć zmianę, proszę o pobranie najnowszej wersji Aplikacji ze strony </w:t>
       </w:r>
@@ -893,7 +1070,11 @@
         </w:r>
       </w:hyperlink>
     </w:p>
-    <w:p/>
+    <w:p>
+      <w:pPr>
+        <w:jc w:val="both"/>
+      </w:pPr>
+    </w:p>
     <w:sectPr>
       <w:headerReference w:type="default" r:id="rId16"/>
       <w:footerReference w:type="default" r:id="rId17"/>
@@ -956,7 +1137,7 @@
           <w:rPr>
             <w:noProof/>
           </w:rPr>
-          <w:t>1</w:t>
+          <w:t>2</w:t>
         </w:r>
         <w:r>
           <w:fldChar w:fldCharType="end"/>
@@ -7706,7 +7887,7 @@
 </file>
 
 <file path=customXml/itemProps1.xml><?xml version="1.0" encoding="utf-8"?>
-<ds:datastoreItem xmlns:ds="http://schemas.openxmlformats.org/officeDocument/2006/customXml" ds:itemID="{05235E5A-0903-4001-91B6-BE36D7A2DF29}">
+<ds:datastoreItem xmlns:ds="http://schemas.openxmlformats.org/officeDocument/2006/customXml" ds:itemID="{C886A3F8-6C8E-4F69-878B-EDE09E877DA0}">
   <ds:schemaRefs>
     <ds:schemaRef ds:uri="http://schemas.openxmlformats.org/officeDocument/2006/bibliography"/>
   </ds:schemaRefs>

--- a/cd/doc/changes/202609.Wersje.docx
+++ b/cd/doc/changes/202609.Wersje.docx
@@ -33,15 +33,245 @@
         <w:t>Dokumentacja zmian</w:t>
       </w:r>
     </w:p>
+    <w:p/>
+    <w:p>
+      <w:pPr>
+        <w:pStyle w:val="Spistreci1"/>
+        <w:tabs>
+          <w:tab w:val="right" w:leader="dot" w:pos="9770"/>
+        </w:tabs>
+        <w:rPr>
+          <w:rFonts w:asciiTheme="minorHAnsi" w:eastAsiaTheme="minorEastAsia" w:hAnsiTheme="minorHAnsi" w:cstheme="minorBidi"/>
+          <w:noProof/>
+          <w:sz w:val="22"/>
+          <w:szCs w:val="22"/>
+        </w:rPr>
+      </w:pPr>
+      <w:r>
+        <w:fldChar w:fldCharType="begin"/>
+      </w:r>
+      <w:r>
+        <w:instrText xml:space="preserve"> TOC \o "1-3" \h \z \u </w:instrText>
+      </w:r>
+      <w:r>
+        <w:fldChar w:fldCharType="separate"/>
+      </w:r>
+      <w:hyperlink w:anchor="_Toc215902914" w:history="1">
+        <w:r>
+          <w:rPr>
+            <w:rStyle w:val="Hipercze"/>
+            <w:noProof/>
+          </w:rPr>
+          <w:t>Wersje</w:t>
+        </w:r>
+        <w:r>
+          <w:rPr>
+            <w:noProof/>
+            <w:webHidden/>
+          </w:rPr>
+          <w:tab/>
+        </w:r>
+        <w:r>
+          <w:rPr>
+            <w:noProof/>
+            <w:webHidden/>
+          </w:rPr>
+          <w:fldChar w:fldCharType="begin"/>
+        </w:r>
+        <w:r>
+          <w:rPr>
+            <w:noProof/>
+            <w:webHidden/>
+          </w:rPr>
+          <w:instrText xml:space="preserve"> PAGEREF _Toc215902914 \h </w:instrText>
+        </w:r>
+        <w:r>
+          <w:rPr>
+            <w:noProof/>
+            <w:webHidden/>
+          </w:rPr>
+        </w:r>
+        <w:r>
+          <w:rPr>
+            <w:noProof/>
+            <w:webHidden/>
+          </w:rPr>
+          <w:fldChar w:fldCharType="separate"/>
+        </w:r>
+        <w:r>
+          <w:rPr>
+            <w:noProof/>
+            <w:webHidden/>
+          </w:rPr>
+          <w:t>1</w:t>
+        </w:r>
+        <w:r>
+          <w:rPr>
+            <w:noProof/>
+            <w:webHidden/>
+          </w:rPr>
+          <w:fldChar w:fldCharType="end"/>
+        </w:r>
+      </w:hyperlink>
+    </w:p>
+    <w:p>
+      <w:pPr>
+        <w:pStyle w:val="Spistreci2"/>
+        <w:tabs>
+          <w:tab w:val="right" w:leader="dot" w:pos="9770"/>
+        </w:tabs>
+        <w:rPr>
+          <w:rFonts w:asciiTheme="minorHAnsi" w:eastAsiaTheme="minorEastAsia" w:hAnsiTheme="minorHAnsi" w:cstheme="minorBidi"/>
+          <w:noProof/>
+          <w:sz w:val="22"/>
+          <w:szCs w:val="22"/>
+        </w:rPr>
+      </w:pPr>
+      <w:hyperlink w:anchor="_Toc215902915" w:history="1">
+        <w:r>
+          <w:rPr>
+            <w:rStyle w:val="Hipercze"/>
+            <w:noProof/>
+          </w:rPr>
+          <w:t>Utworzenie wersji</w:t>
+        </w:r>
+        <w:r>
+          <w:rPr>
+            <w:noProof/>
+            <w:webHidden/>
+          </w:rPr>
+          <w:tab/>
+        </w:r>
+        <w:r>
+          <w:rPr>
+            <w:noProof/>
+            <w:webHidden/>
+          </w:rPr>
+          <w:fldChar w:fldCharType="begin"/>
+        </w:r>
+        <w:r>
+          <w:rPr>
+            <w:noProof/>
+            <w:webHidden/>
+          </w:rPr>
+          <w:instrText xml:space="preserve"> PAGEREF _Toc215902915 \h </w:instrText>
+        </w:r>
+        <w:r>
+          <w:rPr>
+            <w:noProof/>
+            <w:webHidden/>
+          </w:rPr>
+        </w:r>
+        <w:r>
+          <w:rPr>
+            <w:noProof/>
+            <w:webHidden/>
+          </w:rPr>
+          <w:fldChar w:fldCharType="separate"/>
+        </w:r>
+        <w:r>
+          <w:rPr>
+            <w:noProof/>
+            <w:webHidden/>
+          </w:rPr>
+          <w:t>1</w:t>
+        </w:r>
+        <w:r>
+          <w:rPr>
+            <w:noProof/>
+            <w:webHidden/>
+          </w:rPr>
+          <w:fldChar w:fldCharType="end"/>
+        </w:r>
+      </w:hyperlink>
+    </w:p>
+    <w:p>
+      <w:pPr>
+        <w:pStyle w:val="Spistreci2"/>
+        <w:tabs>
+          <w:tab w:val="right" w:leader="dot" w:pos="9770"/>
+        </w:tabs>
+        <w:rPr>
+          <w:rFonts w:asciiTheme="minorHAnsi" w:eastAsiaTheme="minorEastAsia" w:hAnsiTheme="minorHAnsi" w:cstheme="minorBidi"/>
+          <w:noProof/>
+          <w:sz w:val="22"/>
+          <w:szCs w:val="22"/>
+        </w:rPr>
+      </w:pPr>
+      <w:hyperlink w:anchor="_Toc215902916" w:history="1">
+        <w:r>
+          <w:rPr>
+            <w:rStyle w:val="Hipercze"/>
+            <w:noProof/>
+          </w:rPr>
+          <w:t>Przywrócenie wersji</w:t>
+        </w:r>
+        <w:r>
+          <w:rPr>
+            <w:noProof/>
+            <w:webHidden/>
+          </w:rPr>
+          <w:tab/>
+        </w:r>
+        <w:r>
+          <w:rPr>
+            <w:noProof/>
+            <w:webHidden/>
+          </w:rPr>
+          <w:fldChar w:fldCharType="begin"/>
+        </w:r>
+        <w:r>
+          <w:rPr>
+            <w:noProof/>
+            <w:webHidden/>
+          </w:rPr>
+          <w:instrText xml:space="preserve"> PAGEREF _Toc215902916 \h </w:instrText>
+        </w:r>
+        <w:r>
+          <w:rPr>
+            <w:noProof/>
+            <w:webHidden/>
+          </w:rPr>
+        </w:r>
+        <w:r>
+          <w:rPr>
+            <w:noProof/>
+            <w:webHidden/>
+          </w:rPr>
+          <w:fldChar w:fldCharType="separate"/>
+        </w:r>
+        <w:r>
+          <w:rPr>
+            <w:noProof/>
+            <w:webHidden/>
+          </w:rPr>
+          <w:t>2</w:t>
+        </w:r>
+        <w:r>
+          <w:rPr>
+            <w:noProof/>
+            <w:webHidden/>
+          </w:rPr>
+          <w:fldChar w:fldCharType="end"/>
+        </w:r>
+      </w:hyperlink>
+    </w:p>
+    <w:p>
+      <w:r>
+        <w:fldChar w:fldCharType="end"/>
+      </w:r>
+    </w:p>
     <w:p>
       <w:pPr>
         <w:pStyle w:val="Nagwek1"/>
         <w:spacing w:after="240"/>
         <w:jc w:val="both"/>
       </w:pPr>
+      <w:bookmarkStart w:id="0" w:name="_Toc215902914"/>
       <w:r>
         <w:t>Wersje</w:t>
       </w:r>
+      <w:bookmarkEnd w:id="0"/>
     </w:p>
     <w:p>
       <w:pPr>
@@ -119,23 +349,14 @@
     </w:p>
     <w:p>
       <w:pPr>
-        <w:jc w:val="both"/>
-        <w:rPr>
-          <w:rFonts w:ascii="Segoe UI" w:hAnsi="Segoe UI" w:cs="Segoe UI"/>
-          <w:color w:val="000000"/>
-          <w:sz w:val="20"/>
-          <w:szCs w:val="20"/>
-        </w:rPr>
-      </w:pPr>
-    </w:p>
-    <w:p>
-      <w:pPr>
         <w:pStyle w:val="Nagwek2"/>
         <w:jc w:val="both"/>
       </w:pPr>
+      <w:bookmarkStart w:id="1" w:name="_Toc215902915"/>
       <w:r>
         <w:t>Utworzenie wersji</w:t>
       </w:r>
+      <w:bookmarkEnd w:id="1"/>
     </w:p>
     <w:p>
       <w:pPr>
@@ -450,8 +671,98 @@
           <w:sz w:val="20"/>
           <w:szCs w:val="20"/>
         </w:rPr>
-        <w:t>i zajęcia, których właścicielem jest użytkownik wykonujący wersję.</w:t>
-      </w:r>
+        <w:t>i zajęcia, których właścicielem je</w:t>
+      </w:r>
+      <w:r>
+        <w:rPr>
+          <w:rFonts w:ascii="Segoe UI" w:hAnsi="Segoe UI" w:cs="Segoe UI"/>
+          <w:color w:val="000000"/>
+          <w:sz w:val="20"/>
+          <w:szCs w:val="20"/>
+        </w:rPr>
+        <w:t>st użytkownik wykonujący wersję</w:t>
+      </w:r>
+    </w:p>
+    <w:p>
+      <w:pPr>
+        <w:pStyle w:val="Akapitzlist"/>
+        <w:numPr>
+          <w:ilvl w:val="0"/>
+          <w:numId w:val="41"/>
+        </w:numPr>
+        <w:jc w:val="both"/>
+        <w:rPr>
+          <w:rFonts w:ascii="Segoe UI" w:hAnsi="Segoe UI" w:cs="Segoe UI"/>
+          <w:color w:val="000000"/>
+          <w:sz w:val="20"/>
+          <w:szCs w:val="20"/>
+        </w:rPr>
+      </w:pPr>
+      <w:r>
+        <w:rPr>
+          <w:rFonts w:ascii="Segoe UI" w:hAnsi="Segoe UI" w:cs="Segoe UI"/>
+          <w:color w:val="000000"/>
+          <w:sz w:val="20"/>
+          <w:szCs w:val="20"/>
+        </w:rPr>
+        <w:t>a także</w:t>
+      </w:r>
+      <w:r>
+        <w:rPr>
+          <w:rFonts w:ascii="Segoe UI" w:hAnsi="Segoe UI" w:cs="Segoe UI"/>
+          <w:color w:val="000000"/>
+          <w:sz w:val="20"/>
+          <w:szCs w:val="20"/>
+        </w:rPr>
+        <w:t xml:space="preserve"> zajęcia, których właścicielem </w:t>
+      </w:r>
+      <w:r>
+        <w:rPr>
+          <w:rFonts w:ascii="Segoe UI" w:hAnsi="Segoe UI" w:cs="Segoe UI"/>
+          <w:color w:val="000000"/>
+          <w:sz w:val="20"/>
+          <w:szCs w:val="20"/>
+        </w:rPr>
+        <w:t>są</w:t>
+      </w:r>
+      <w:r>
+        <w:rPr>
+          <w:rFonts w:ascii="Segoe UI" w:hAnsi="Segoe UI" w:cs="Segoe UI"/>
+          <w:color w:val="000000"/>
+          <w:sz w:val="20"/>
+          <w:szCs w:val="20"/>
+        </w:rPr>
+        <w:t xml:space="preserve"> użytkowni</w:t>
+      </w:r>
+      <w:r>
+        <w:rPr>
+          <w:rFonts w:ascii="Segoe UI" w:hAnsi="Segoe UI" w:cs="Segoe UI"/>
+          <w:color w:val="000000"/>
+          <w:sz w:val="20"/>
+          <w:szCs w:val="20"/>
+        </w:rPr>
+        <w:t>cy</w:t>
+      </w:r>
+      <w:r>
+        <w:rPr>
+          <w:rFonts w:ascii="Segoe UI" w:hAnsi="Segoe UI" w:cs="Segoe UI"/>
+          <w:color w:val="000000"/>
+          <w:sz w:val="20"/>
+          <w:szCs w:val="20"/>
+        </w:rPr>
+        <w:t xml:space="preserve"> </w:t>
+      </w:r>
+      <w:r>
+        <w:rPr>
+          <w:rFonts w:ascii="Segoe UI" w:hAnsi="Segoe UI" w:cs="Segoe UI"/>
+          <w:color w:val="000000"/>
+          <w:sz w:val="20"/>
+          <w:szCs w:val="20"/>
+        </w:rPr>
+        <w:t>należący do zespołu użytkownika wykonującego wersję. Np. przykład: gdy wersją wykonywana jest przez PLANNER, to również zajęcia PLANISTA1 zostaną uwzględnione w wersji.</w:t>
+      </w:r>
+      <w:bookmarkStart w:id="2" w:name="_GoBack"/>
+      <w:bookmarkEnd w:id="2"/>
     </w:p>
     <w:p>
       <w:pPr>
@@ -463,7 +774,6 @@
           <w:szCs w:val="20"/>
         </w:rPr>
       </w:pPr>
-      <w:bookmarkStart w:id="0" w:name="_GoBack"/>
       <w:r>
         <w:rPr>
           <w:rFonts w:ascii="Segoe UI" w:hAnsi="Segoe UI" w:cs="Segoe UI"/>
@@ -473,10 +783,10 @@
         </w:rPr>
         <w:lastRenderedPageBreak/>
         <w:drawing>
-          <wp:inline distT="0" distB="0" distL="0" distR="0" wp14:anchorId="3DA28CB7" wp14:editId="4E7EE56D">
-            <wp:extent cx="4400550" cy="3423479"/>
-            <wp:effectExtent l="0" t="0" r="0" b="5715"/>
-            <wp:docPr id="4" name="Obraz 4"/>
+          <wp:inline distT="0" distB="0" distL="0" distR="0" wp14:anchorId="407AF3F9" wp14:editId="20C54A8F">
+            <wp:extent cx="3676650" cy="2179728"/>
+            <wp:effectExtent l="0" t="0" r="0" b="0"/>
+            <wp:docPr id="7" name="Obraz 7"/>
             <wp:cNvGraphicFramePr>
               <a:graphicFrameLocks xmlns:a="http://schemas.openxmlformats.org/drawingml/2006/main" noChangeAspect="1"/>
             </wp:cNvGraphicFramePr>
@@ -496,7 +806,7 @@
                   <pic:spPr>
                     <a:xfrm>
                       <a:off x="0" y="0"/>
-                      <a:ext cx="4402329" cy="3424863"/>
+                      <a:ext cx="3679110" cy="2181187"/>
                     </a:xfrm>
                     <a:prstGeom prst="rect">
                       <a:avLst/>
@@ -508,215 +818,52 @@
           </wp:inline>
         </w:drawing>
       </w:r>
-      <w:bookmarkEnd w:id="0"/>
     </w:p>
     <w:p>
       <w:pPr>
-        <w:jc w:val="both"/>
+        <w:jc w:val="center"/>
+        <w:rPr>
+          <w:rFonts w:ascii="Segoe UI" w:hAnsi="Segoe UI" w:cs="Segoe UI"/>
+          <w:color w:val="000000"/>
+          <w:sz w:val="20"/>
+          <w:szCs w:val="20"/>
+        </w:rPr>
       </w:pPr>
     </w:p>
     <w:p>
       <w:pPr>
-        <w:autoSpaceDE w:val="0"/>
-        <w:autoSpaceDN w:val="0"/>
-        <w:adjustRightInd w:val="0"/>
-        <w:jc w:val="both"/>
-      </w:pPr>
-      <w:r>
-        <w:t xml:space="preserve">Wersja obejmuje zajęcia i rezerwacje </w:t>
-      </w:r>
-      <w:r>
-        <w:t xml:space="preserve">z uwzględnieniem: </w:t>
-      </w:r>
-      <w:r>
-        <w:t>wykładowców, grup</w:t>
-      </w:r>
-      <w:r>
-        <w:t>,</w:t>
-      </w:r>
-      <w:r>
-        <w:t xml:space="preserve"> </w:t>
-      </w:r>
-      <w:proofErr w:type="spellStart"/>
-      <w:r>
-        <w:t>sal</w:t>
-      </w:r>
-      <w:proofErr w:type="spellEnd"/>
-      <w:r>
-        <w:t>, przedmiotów i form</w:t>
-      </w:r>
-      <w:r>
-        <w:t xml:space="preserve"> zgodnie z wybraną aktualnie autoryzacją (np. tylko zajęcia stacjonarne lub tylko niestacjonarne), wg stanu </w:t>
-      </w:r>
-      <w:r>
-        <w:t>gdy tworzono wersję</w:t>
-      </w:r>
-      <w:r>
-        <w:t>.</w:t>
-      </w:r>
+        <w:jc w:val="center"/>
+        <w:rPr>
+          <w:rFonts w:ascii="Segoe UI" w:hAnsi="Segoe UI" w:cs="Segoe UI"/>
+          <w:color w:val="000000"/>
+          <w:sz w:val="20"/>
+          <w:szCs w:val="20"/>
+        </w:rPr>
+      </w:pPr>
     </w:p>
     <w:p>
       <w:pPr>
-        <w:autoSpaceDE w:val="0"/>
-        <w:autoSpaceDN w:val="0"/>
-        <w:adjustRightInd w:val="0"/>
-        <w:jc w:val="both"/>
-      </w:pPr>
-    </w:p>
-    <w:p>
-      <w:pPr>
-        <w:autoSpaceDE w:val="0"/>
-        <w:autoSpaceDN w:val="0"/>
-        <w:adjustRightInd w:val="0"/>
-        <w:jc w:val="both"/>
-      </w:pPr>
-      <w:r>
-        <w:t>Aby uniknąć skomplikowanych scenariuszy, n</w:t>
-      </w:r>
-      <w:r>
-        <w:t>ie dodawaj ani nie usuwaj wykładowców, grup</w:t>
-      </w:r>
-      <w:r>
-        <w:t xml:space="preserve">, </w:t>
-      </w:r>
-      <w:proofErr w:type="spellStart"/>
-      <w:r>
-        <w:t>sal</w:t>
-      </w:r>
-      <w:proofErr w:type="spellEnd"/>
-      <w:r>
-        <w:t>, przedmiotów i form</w:t>
-      </w:r>
-      <w:r>
-        <w:t xml:space="preserve"> z autoryzacji w oknie czasowym pomiędzy utworzeniem wersji a jej przywróceniem.</w:t>
-      </w:r>
-    </w:p>
-    <w:p>
-      <w:pPr>
-        <w:autoSpaceDE w:val="0"/>
-        <w:autoSpaceDN w:val="0"/>
-        <w:adjustRightInd w:val="0"/>
-        <w:jc w:val="both"/>
-      </w:pPr>
-    </w:p>
-    <w:p>
-      <w:pPr>
-        <w:autoSpaceDE w:val="0"/>
-        <w:autoSpaceDN w:val="0"/>
-        <w:adjustRightInd w:val="0"/>
-        <w:jc w:val="both"/>
-      </w:pPr>
-      <w:r>
-        <w:t xml:space="preserve">Wersja zawiera wszystkie przedmioty zgodnie z wybraną autoryzacją (i tylko te przedmioty). Jeżeli na rozkładzie zajęć wykładowcy (lub grupy lub sali) są jeszcze inne przedmioty (spoza autoryzacji), to NIE zostaną one </w:t>
-      </w:r>
-      <w:r>
-        <w:t>zapisane</w:t>
-      </w:r>
-      <w:r>
-        <w:t xml:space="preserve"> w wersji. </w:t>
-      </w:r>
-      <w:r>
-        <w:t xml:space="preserve">To ważne, aby to rozumieć, </w:t>
-      </w:r>
-      <w:r>
-        <w:t xml:space="preserve">i </w:t>
-      </w:r>
-      <w:r>
-        <w:t xml:space="preserve">NIE </w:t>
-      </w:r>
-      <w:r>
-        <w:t>kasować</w:t>
-      </w:r>
-      <w:r>
-        <w:t xml:space="preserve"> zaję</w:t>
-      </w:r>
-      <w:r>
-        <w:t>ć</w:t>
-      </w:r>
-      <w:r>
-        <w:t xml:space="preserve"> z przedmiotó</w:t>
-      </w:r>
-      <w:r>
-        <w:t xml:space="preserve">w spoza autoryzacji, ponieważ </w:t>
-      </w:r>
-      <w:r>
-        <w:t xml:space="preserve">te </w:t>
-      </w:r>
-      <w:r>
-        <w:t>skasowane (zmienione) zajęcia</w:t>
-      </w:r>
-      <w:r>
-        <w:t xml:space="preserve"> </w:t>
-      </w:r>
-      <w:r>
-        <w:t>nie zostaną przywrócone</w:t>
-      </w:r>
-      <w:r>
-        <w:t xml:space="preserve"> podczas przywracania wersji</w:t>
-      </w:r>
-      <w:r>
-        <w:t>.</w:t>
-      </w:r>
-    </w:p>
-    <w:p>
-      <w:pPr>
-        <w:jc w:val="both"/>
-      </w:pPr>
-    </w:p>
-    <w:p>
-      <w:pPr>
-        <w:jc w:val="both"/>
-      </w:pPr>
-      <w:r>
-        <w:t>Wersja zawiera zajęcia z rozkładu zajęć oraz rezerwacje, wersja nie zawiera kalendarza dni wolnych, preferencji wykładowców, ani uprawnień.</w:t>
-      </w:r>
-    </w:p>
-    <w:p>
-      <w:pPr>
-        <w:jc w:val="both"/>
-      </w:pPr>
-    </w:p>
-    <w:p>
-      <w:pPr>
-        <w:pStyle w:val="Nagwek2"/>
-        <w:jc w:val="both"/>
-      </w:pPr>
-      <w:r>
-        <w:t>Przywrócenie wersji</w:t>
-      </w:r>
-    </w:p>
-    <w:p>
-      <w:pPr>
-        <w:jc w:val="both"/>
-      </w:pPr>
-    </w:p>
-    <w:p>
-      <w:pPr>
-        <w:jc w:val="both"/>
-      </w:pPr>
-      <w:r>
-        <w:t>Aby przywrócić wersję, wybieramy wersję z listy za pomocą przycisku Wybierz wersję, a następnie klikamy przycisk „Przywróć wersję” / „Skasuj wersję”. Użytkownik może wybrać tylko te wersje, które sam utworzył.</w:t>
-      </w:r>
-    </w:p>
-    <w:p>
-      <w:pPr>
-        <w:jc w:val="both"/>
-      </w:pPr>
-    </w:p>
-    <w:p>
-      <w:pPr>
-        <w:jc w:val="both"/>
-      </w:pPr>
-      <w:r>
+        <w:jc w:val="center"/>
         <w:rPr>
+          <w:rFonts w:ascii="Segoe UI" w:hAnsi="Segoe UI" w:cs="Segoe UI"/>
+          <w:color w:val="000000"/>
+          <w:sz w:val="20"/>
+          <w:szCs w:val="20"/>
+        </w:rPr>
+      </w:pPr>
+      <w:r>
+        <w:rPr>
+          <w:rFonts w:ascii="Segoe UI" w:hAnsi="Segoe UI" w:cs="Segoe UI"/>
           <w:noProof/>
+          <w:color w:val="000000"/>
+          <w:sz w:val="20"/>
+          <w:szCs w:val="20"/>
         </w:rPr>
-        <w:lastRenderedPageBreak/>
         <w:drawing>
-          <wp:inline distT="0" distB="0" distL="0" distR="0" wp14:anchorId="5D23F7F7" wp14:editId="47ECB498">
-            <wp:extent cx="4978400" cy="3105172"/>
-            <wp:effectExtent l="0" t="0" r="0" b="0"/>
-            <wp:docPr id="5" name="Obraz 5"/>
+          <wp:inline distT="0" distB="0" distL="0" distR="0" wp14:anchorId="3DA28CB7" wp14:editId="4E7EE56D">
+            <wp:extent cx="4400550" cy="3423479"/>
+            <wp:effectExtent l="0" t="0" r="0" b="5715"/>
+            <wp:docPr id="4" name="Obraz 4"/>
             <wp:cNvGraphicFramePr>
               <a:graphicFrameLocks xmlns:a="http://schemas.openxmlformats.org/drawingml/2006/main" noChangeAspect="1"/>
             </wp:cNvGraphicFramePr>
@@ -736,6 +883,247 @@
                   <pic:spPr>
                     <a:xfrm>
                       <a:off x="0" y="0"/>
+                      <a:ext cx="4402329" cy="3424863"/>
+                    </a:xfrm>
+                    <a:prstGeom prst="rect">
+                      <a:avLst/>
+                    </a:prstGeom>
+                  </pic:spPr>
+                </pic:pic>
+              </a:graphicData>
+            </a:graphic>
+          </wp:inline>
+        </w:drawing>
+      </w:r>
+    </w:p>
+    <w:p>
+      <w:pPr>
+        <w:jc w:val="both"/>
+      </w:pPr>
+    </w:p>
+    <w:p>
+      <w:pPr>
+        <w:autoSpaceDE w:val="0"/>
+        <w:autoSpaceDN w:val="0"/>
+        <w:adjustRightInd w:val="0"/>
+        <w:jc w:val="both"/>
+      </w:pPr>
+      <w:r>
+        <w:t xml:space="preserve">Wersja obejmuje zajęcia i rezerwacje </w:t>
+      </w:r>
+      <w:r>
+        <w:t xml:space="preserve">z uwzględnieniem: </w:t>
+      </w:r>
+      <w:r>
+        <w:t>wykładowców, grup</w:t>
+      </w:r>
+      <w:r>
+        <w:t>,</w:t>
+      </w:r>
+      <w:r>
+        <w:t xml:space="preserve"> </w:t>
+      </w:r>
+      <w:proofErr w:type="spellStart"/>
+      <w:r>
+        <w:t>sal</w:t>
+      </w:r>
+      <w:proofErr w:type="spellEnd"/>
+      <w:r>
+        <w:t>, przedmiotów i form</w:t>
+      </w:r>
+      <w:r>
+        <w:t xml:space="preserve"> zgodnie z wybraną aktualnie autoryzacją (np. tylko zajęcia stacjonarne lub tylko niestacjonarne), wg stanu </w:t>
+      </w:r>
+      <w:r>
+        <w:t>gdy tworzono wersję</w:t>
+      </w:r>
+      <w:r>
+        <w:t>.</w:t>
+      </w:r>
+    </w:p>
+    <w:p>
+      <w:pPr>
+        <w:autoSpaceDE w:val="0"/>
+        <w:autoSpaceDN w:val="0"/>
+        <w:adjustRightInd w:val="0"/>
+        <w:jc w:val="both"/>
+      </w:pPr>
+    </w:p>
+    <w:p>
+      <w:pPr>
+        <w:autoSpaceDE w:val="0"/>
+        <w:autoSpaceDN w:val="0"/>
+        <w:adjustRightInd w:val="0"/>
+        <w:jc w:val="both"/>
+      </w:pPr>
+      <w:r>
+        <w:t>Aby uniknąć skomplikowanych scenariuszy, n</w:t>
+      </w:r>
+      <w:r>
+        <w:t>ie dodawaj ani nie usuwaj wykładowców, grup</w:t>
+      </w:r>
+      <w:r>
+        <w:t xml:space="preserve">, </w:t>
+      </w:r>
+      <w:proofErr w:type="spellStart"/>
+      <w:r>
+        <w:t>sal</w:t>
+      </w:r>
+      <w:proofErr w:type="spellEnd"/>
+      <w:r>
+        <w:t>, przedmiotów i form</w:t>
+      </w:r>
+      <w:r>
+        <w:t xml:space="preserve"> z autoryzacji w oknie czasowym pomiędzy utworzeniem wersji a jej przywróceniem.</w:t>
+      </w:r>
+    </w:p>
+    <w:p>
+      <w:pPr>
+        <w:autoSpaceDE w:val="0"/>
+        <w:autoSpaceDN w:val="0"/>
+        <w:adjustRightInd w:val="0"/>
+        <w:jc w:val="both"/>
+      </w:pPr>
+    </w:p>
+    <w:p>
+      <w:pPr>
+        <w:autoSpaceDE w:val="0"/>
+        <w:autoSpaceDN w:val="0"/>
+        <w:adjustRightInd w:val="0"/>
+        <w:jc w:val="both"/>
+      </w:pPr>
+      <w:r>
+        <w:t xml:space="preserve">Wersja zawiera wszystkie przedmioty zgodnie z wybraną autoryzacją (i tylko te przedmioty). Jeżeli na rozkładzie zajęć wykładowcy (lub grupy lub sali) są jeszcze inne przedmioty (spoza autoryzacji), to NIE zostaną one </w:t>
+      </w:r>
+      <w:r>
+        <w:t>zapisane</w:t>
+      </w:r>
+      <w:r>
+        <w:t xml:space="preserve"> w wersji. </w:t>
+      </w:r>
+      <w:r>
+        <w:t xml:space="preserve">To ważne, aby to rozumieć, </w:t>
+      </w:r>
+      <w:r>
+        <w:t xml:space="preserve">i </w:t>
+      </w:r>
+      <w:r>
+        <w:t xml:space="preserve">NIE </w:t>
+      </w:r>
+      <w:r>
+        <w:t>kasować</w:t>
+      </w:r>
+      <w:r>
+        <w:t xml:space="preserve"> zaję</w:t>
+      </w:r>
+      <w:r>
+        <w:t>ć</w:t>
+      </w:r>
+      <w:r>
+        <w:t xml:space="preserve"> z przedmiotó</w:t>
+      </w:r>
+      <w:r>
+        <w:t xml:space="preserve">w spoza autoryzacji, ponieważ </w:t>
+      </w:r>
+      <w:r>
+        <w:t xml:space="preserve">te </w:t>
+      </w:r>
+      <w:r>
+        <w:t>skasowane (zmienione) zajęcia</w:t>
+      </w:r>
+      <w:r>
+        <w:t xml:space="preserve"> </w:t>
+      </w:r>
+      <w:r>
+        <w:t>nie zostaną przywrócone</w:t>
+      </w:r>
+      <w:r>
+        <w:t xml:space="preserve"> podczas przywracania wersji</w:t>
+      </w:r>
+      <w:r>
+        <w:t>.</w:t>
+      </w:r>
+    </w:p>
+    <w:p>
+      <w:pPr>
+        <w:jc w:val="both"/>
+      </w:pPr>
+    </w:p>
+    <w:p>
+      <w:pPr>
+        <w:jc w:val="both"/>
+      </w:pPr>
+      <w:r>
+        <w:t>Wersja zawiera zajęcia z rozkładu zajęć oraz rezerwacje, wersja nie zawiera kalendarza dni wolnych, preferencji wykładowców, ani uprawnień.</w:t>
+      </w:r>
+    </w:p>
+    <w:p>
+      <w:pPr>
+        <w:jc w:val="both"/>
+      </w:pPr>
+    </w:p>
+    <w:p>
+      <w:pPr>
+        <w:pStyle w:val="Nagwek2"/>
+        <w:jc w:val="both"/>
+      </w:pPr>
+      <w:bookmarkStart w:id="3" w:name="_Toc215902916"/>
+      <w:r>
+        <w:lastRenderedPageBreak/>
+        <w:t>Przywrócenie wersji</w:t>
+      </w:r>
+      <w:bookmarkEnd w:id="3"/>
+    </w:p>
+    <w:p>
+      <w:pPr>
+        <w:jc w:val="both"/>
+      </w:pPr>
+    </w:p>
+    <w:p>
+      <w:pPr>
+        <w:jc w:val="both"/>
+      </w:pPr>
+      <w:r>
+        <w:t>Aby przywrócić wersję, wybieramy wersję z listy za pomocą przycisku Wybierz wersję, a następnie klikamy przycisk „Przywróć wersję” / „Skasuj wersję”. Użytkownik może wybrać tylko te wersje, które sam utworzył.</w:t>
+      </w:r>
+    </w:p>
+    <w:p>
+      <w:pPr>
+        <w:jc w:val="both"/>
+      </w:pPr>
+    </w:p>
+    <w:p>
+      <w:pPr>
+        <w:jc w:val="both"/>
+      </w:pPr>
+      <w:r>
+        <w:rPr>
+          <w:noProof/>
+        </w:rPr>
+        <w:drawing>
+          <wp:inline distT="0" distB="0" distL="0" distR="0" wp14:anchorId="5D23F7F7" wp14:editId="47ECB498">
+            <wp:extent cx="4978400" cy="3105172"/>
+            <wp:effectExtent l="0" t="0" r="0" b="0"/>
+            <wp:docPr id="5" name="Obraz 5"/>
+            <wp:cNvGraphicFramePr>
+              <a:graphicFrameLocks xmlns:a="http://schemas.openxmlformats.org/drawingml/2006/main" noChangeAspect="1"/>
+            </wp:cNvGraphicFramePr>
+            <a:graphic xmlns:a="http://schemas.openxmlformats.org/drawingml/2006/main">
+              <a:graphicData uri="http://schemas.openxmlformats.org/drawingml/2006/picture">
+                <pic:pic xmlns:pic="http://schemas.openxmlformats.org/drawingml/2006/picture">
+                  <pic:nvPicPr>
+                    <pic:cNvPr id="0" name=""/>
+                    <pic:cNvPicPr/>
+                  </pic:nvPicPr>
+                  <pic:blipFill>
+                    <a:blip r:embed="rId13"/>
+                    <a:stretch>
+                      <a:fillRect/>
+                    </a:stretch>
+                  </pic:blipFill>
+                  <pic:spPr>
+                    <a:xfrm>
+                      <a:off x="0" y="0"/>
                       <a:ext cx="4980413" cy="3106427"/>
                     </a:xfrm>
                     <a:prstGeom prst="rect">
@@ -1012,7 +1400,7 @@
                     <pic:cNvPicPr/>
                   </pic:nvPicPr>
                   <pic:blipFill>
-                    <a:blip r:embed="rId13"/>
+                    <a:blip r:embed="rId14"/>
                     <a:stretch>
                       <a:fillRect/>
                     </a:stretch>
@@ -1040,12 +1428,72 @@
     </w:p>
     <w:p>
       <w:pPr>
+        <w:pStyle w:val="Nagwek2"/>
+      </w:pPr>
+      <w:r>
+        <w:lastRenderedPageBreak/>
+        <w:t>Eksport to USOS</w:t>
+      </w:r>
+    </w:p>
+    <w:p/>
+    <w:p>
+      <w:r>
+        <w:t>Wersje planu zajęć możesz tworzyć w dowolnym momencie, w szczególności wersją planu zajęć może zostać utworzona przed wysłaniem danych do USOS, za pomocą tego przycisku.</w:t>
+      </w:r>
+    </w:p>
+    <w:p/>
+    <w:p>
+      <w:r>
+        <w:drawing>
+          <wp:inline distT="0" distB="0" distL="0" distR="0" wp14:anchorId="33ECDD51" wp14:editId="2C69A556">
+            <wp:extent cx="5972810" cy="1363980"/>
+            <wp:effectExtent l="0" t="0" r="8890" b="7620"/>
+            <wp:docPr id="3" name="Obraz 3"/>
+            <wp:cNvGraphicFramePr>
+              <a:graphicFrameLocks xmlns:a="http://schemas.openxmlformats.org/drawingml/2006/main" noChangeAspect="1"/>
+            </wp:cNvGraphicFramePr>
+            <a:graphic xmlns:a="http://schemas.openxmlformats.org/drawingml/2006/main">
+              <a:graphicData uri="http://schemas.openxmlformats.org/drawingml/2006/picture">
+                <pic:pic xmlns:pic="http://schemas.openxmlformats.org/drawingml/2006/picture">
+                  <pic:nvPicPr>
+                    <pic:cNvPr id="0" name=""/>
+                    <pic:cNvPicPr/>
+                  </pic:nvPicPr>
+                  <pic:blipFill>
+                    <a:blip r:embed="rId15"/>
+                    <a:stretch>
+                      <a:fillRect/>
+                    </a:stretch>
+                  </pic:blipFill>
+                  <pic:spPr>
+                    <a:xfrm>
+                      <a:off x="0" y="0"/>
+                      <a:ext cx="5972810" cy="1363980"/>
+                    </a:xfrm>
+                    <a:prstGeom prst="rect">
+                      <a:avLst/>
+                    </a:prstGeom>
+                  </pic:spPr>
+                </pic:pic>
+              </a:graphicData>
+            </a:graphic>
+          </wp:inline>
+        </w:drawing>
+      </w:r>
+    </w:p>
+    <w:p>
+      <w:pPr>
         <w:jc w:val="both"/>
       </w:pPr>
+    </w:p>
+    <w:p>
+      <w:pPr>
+        <w:jc w:val="both"/>
+      </w:pPr>
       <w:r>
         <w:t xml:space="preserve">Żeby zobaczyć zmianę, proszę o pobranie najnowszej wersji Aplikacji ze strony </w:t>
       </w:r>
-      <w:hyperlink r:id="rId14" w:history="1">
+      <w:hyperlink r:id="rId16" w:history="1">
         <w:r>
           <w:rPr>
             <w:rStyle w:val="Hipercze"/>
@@ -1061,7 +1509,7 @@
       <w:r>
         <w:t xml:space="preserve">Bezpośredni link do pobrania wersji instalacyjnej Aplikacji: </w:t>
       </w:r>
-      <w:hyperlink r:id="rId15" w:history="1">
+      <w:hyperlink r:id="rId17" w:history="1">
         <w:r>
           <w:rPr>
             <w:rStyle w:val="Hipercze"/>
@@ -1076,8 +1524,8 @@
       </w:pPr>
     </w:p>
     <w:sectPr>
-      <w:headerReference w:type="default" r:id="rId16"/>
-      <w:footerReference w:type="default" r:id="rId17"/>
+      <w:headerReference w:type="default" r:id="rId18"/>
+      <w:footerReference w:type="default" r:id="rId19"/>
       <w:type w:val="continuous"/>
       <w:pgSz w:w="11906" w:h="16838"/>
       <w:pgMar w:top="957" w:right="1133" w:bottom="1418" w:left="993" w:header="142" w:footer="0" w:gutter="0"/>
@@ -1137,7 +1585,7 @@
           <w:rPr>
             <w:noProof/>
           </w:rPr>
-          <w:t>2</w:t>
+          <w:t>1</w:t>
         </w:r>
         <w:r>
           <w:fldChar w:fldCharType="end"/>
@@ -7887,7 +8335,7 @@
 </file>
 
 <file path=customXml/itemProps1.xml><?xml version="1.0" encoding="utf-8"?>
-<ds:datastoreItem xmlns:ds="http://schemas.openxmlformats.org/officeDocument/2006/customXml" ds:itemID="{C886A3F8-6C8E-4F69-878B-EDE09E877DA0}">
+<ds:datastoreItem xmlns:ds="http://schemas.openxmlformats.org/officeDocument/2006/customXml" ds:itemID="{613936BA-9F24-406C-AE3A-0A57614FF990}">
   <ds:schemaRefs>
     <ds:schemaRef ds:uri="http://schemas.openxmlformats.org/officeDocument/2006/bibliography"/>
   </ds:schemaRefs>

--- a/cd/doc/changes/202609.Wersje.docx
+++ b/cd/doc/changes/202609.Wersje.docx
@@ -705,7 +705,7 @@
           <w:sz w:val="20"/>
           <w:szCs w:val="20"/>
         </w:rPr>
-        <w:t>a także</w:t>
+        <w:t xml:space="preserve">a także zajęcia, których właścicielem są użytkownicy </w:t>
       </w:r>
       <w:r>
         <w:rPr>
@@ -714,7 +714,7 @@
           <w:sz w:val="20"/>
           <w:szCs w:val="20"/>
         </w:rPr>
-        <w:t xml:space="preserve"> zajęcia, których właścicielem </w:t>
+        <w:t>nadrzędni (</w:t>
       </w:r>
       <w:r>
         <w:rPr>
@@ -723,7 +723,7 @@
           <w:sz w:val="20"/>
           <w:szCs w:val="20"/>
         </w:rPr>
-        <w:t>są</w:t>
+        <w:t>należący do zespołu użytkownika wykonującego wersję</w:t>
       </w:r>
       <w:r>
         <w:rPr>
@@ -732,8 +732,10 @@
           <w:sz w:val="20"/>
           <w:szCs w:val="20"/>
         </w:rPr>
-        <w:t xml:space="preserve"> użytkowni</w:t>
-      </w:r>
+        <w:t>)</w:t>
+      </w:r>
+      <w:bookmarkStart w:id="2" w:name="_GoBack"/>
+      <w:bookmarkEnd w:id="2"/>
       <w:r>
         <w:rPr>
           <w:rFonts w:ascii="Segoe UI" w:hAnsi="Segoe UI" w:cs="Segoe UI"/>
@@ -741,28 +743,8 @@
           <w:sz w:val="20"/>
           <w:szCs w:val="20"/>
         </w:rPr>
-        <w:t>cy</w:t>
-      </w:r>
-      <w:r>
-        <w:rPr>
-          <w:rFonts w:ascii="Segoe UI" w:hAnsi="Segoe UI" w:cs="Segoe UI"/>
-          <w:color w:val="000000"/>
-          <w:sz w:val="20"/>
-          <w:szCs w:val="20"/>
-        </w:rPr>
-        <w:t xml:space="preserve"> </w:t>
-      </w:r>
-      <w:r>
-        <w:rPr>
-          <w:rFonts w:ascii="Segoe UI" w:hAnsi="Segoe UI" w:cs="Segoe UI"/>
-          <w:color w:val="000000"/>
-          <w:sz w:val="20"/>
-          <w:szCs w:val="20"/>
-        </w:rPr>
-        <w:t>należący do zespołu użytkownika wykonującego wersję. Np. przykład: gdy wersją wykonywana jest przez PLANNER, to również zajęcia PLANISTA1 zostaną uwzględnione w wersji.</w:t>
-      </w:r>
-      <w:bookmarkStart w:id="2" w:name="_GoBack"/>
-      <w:bookmarkEnd w:id="2"/>
+        <w:t>. Np. przykład: gdy wersją wykonywana jest przez PLANNER, to również zajęcia PLANISTA1 zostaną uwzględnione w wersji.</w:t>
+      </w:r>
     </w:p>
     <w:p>
       <w:pPr>
@@ -777,6 +759,7 @@
       <w:r>
         <w:rPr>
           <w:rFonts w:ascii="Segoe UI" w:hAnsi="Segoe UI" w:cs="Segoe UI"/>
+          <w:noProof/>
           <w:color w:val="000000"/>
           <w:sz w:val="20"/>
           <w:szCs w:val="20"/>
@@ -1444,6 +1427,9 @@
     <w:p/>
     <w:p>
       <w:r>
+        <w:rPr>
+          <w:noProof/>
+        </w:rPr>
         <w:drawing>
           <wp:inline distT="0" distB="0" distL="0" distR="0" wp14:anchorId="33ECDD51" wp14:editId="2C69A556">
             <wp:extent cx="5972810" cy="1363980"/>
@@ -8335,7 +8321,7 @@
 </file>
 
 <file path=customXml/itemProps1.xml><?xml version="1.0" encoding="utf-8"?>
-<ds:datastoreItem xmlns:ds="http://schemas.openxmlformats.org/officeDocument/2006/customXml" ds:itemID="{613936BA-9F24-406C-AE3A-0A57614FF990}">
+<ds:datastoreItem xmlns:ds="http://schemas.openxmlformats.org/officeDocument/2006/customXml" ds:itemID="{AD00E8DB-57D7-4765-AE4B-11756D053778}">
   <ds:schemaRefs>
     <ds:schemaRef ds:uri="http://schemas.openxmlformats.org/officeDocument/2006/bibliography"/>
   </ds:schemaRefs>

--- a/cd/doc/changes/202609.Wersje.docx
+++ b/cd/doc/changes/202609.Wersje.docx
@@ -671,80 +671,10 @@
           <w:sz w:val="20"/>
           <w:szCs w:val="20"/>
         </w:rPr>
-        <w:t>i zajęcia, których właścicielem je</w:t>
-      </w:r>
-      <w:r>
-        <w:rPr>
-          <w:rFonts w:ascii="Segoe UI" w:hAnsi="Segoe UI" w:cs="Segoe UI"/>
-          <w:color w:val="000000"/>
-          <w:sz w:val="20"/>
-          <w:szCs w:val="20"/>
-        </w:rPr>
-        <w:t>st użytkownik wykonujący wersję</w:t>
-      </w:r>
-    </w:p>
-    <w:p>
-      <w:pPr>
-        <w:pStyle w:val="Akapitzlist"/>
-        <w:numPr>
-          <w:ilvl w:val="0"/>
-          <w:numId w:val="41"/>
-        </w:numPr>
-        <w:jc w:val="both"/>
-        <w:rPr>
-          <w:rFonts w:ascii="Segoe UI" w:hAnsi="Segoe UI" w:cs="Segoe UI"/>
-          <w:color w:val="000000"/>
-          <w:sz w:val="20"/>
-          <w:szCs w:val="20"/>
-        </w:rPr>
-      </w:pPr>
-      <w:r>
-        <w:rPr>
-          <w:rFonts w:ascii="Segoe UI" w:hAnsi="Segoe UI" w:cs="Segoe UI"/>
-          <w:color w:val="000000"/>
-          <w:sz w:val="20"/>
-          <w:szCs w:val="20"/>
-        </w:rPr>
-        <w:t xml:space="preserve">a także zajęcia, których właścicielem są użytkownicy </w:t>
-      </w:r>
-      <w:r>
-        <w:rPr>
-          <w:rFonts w:ascii="Segoe UI" w:hAnsi="Segoe UI" w:cs="Segoe UI"/>
-          <w:color w:val="000000"/>
-          <w:sz w:val="20"/>
-          <w:szCs w:val="20"/>
-        </w:rPr>
-        <w:t>nadrzędni (</w:t>
-      </w:r>
-      <w:r>
-        <w:rPr>
-          <w:rFonts w:ascii="Segoe UI" w:hAnsi="Segoe UI" w:cs="Segoe UI"/>
-          <w:color w:val="000000"/>
-          <w:sz w:val="20"/>
-          <w:szCs w:val="20"/>
-        </w:rPr>
-        <w:t>należący do zespołu użytkownika wykonującego wersję</w:t>
-      </w:r>
-      <w:r>
-        <w:rPr>
-          <w:rFonts w:ascii="Segoe UI" w:hAnsi="Segoe UI" w:cs="Segoe UI"/>
-          <w:color w:val="000000"/>
-          <w:sz w:val="20"/>
-          <w:szCs w:val="20"/>
-        </w:rPr>
-        <w:t>)</w:t>
+        <w:t>bez znaczenia jest, kto jest właścicielem zajęć</w:t>
       </w:r>
       <w:bookmarkStart w:id="2" w:name="_GoBack"/>
       <w:bookmarkEnd w:id="2"/>
-      <w:r>
-        <w:rPr>
-          <w:rFonts w:ascii="Segoe UI" w:hAnsi="Segoe UI" w:cs="Segoe UI"/>
-          <w:color w:val="000000"/>
-          <w:sz w:val="20"/>
-          <w:szCs w:val="20"/>
-        </w:rPr>
-        <w:t>. Np. przykład: gdy wersją wykonywana jest przez PLANNER, to również zajęcia PLANISTA1 zostaną uwzględnione w wersji.</w:t>
-      </w:r>
     </w:p>
     <w:p>
       <w:pPr>
@@ -766,10 +696,10 @@
         </w:rPr>
         <w:lastRenderedPageBreak/>
         <w:drawing>
-          <wp:inline distT="0" distB="0" distL="0" distR="0" wp14:anchorId="407AF3F9" wp14:editId="20C54A8F">
-            <wp:extent cx="3676650" cy="2179728"/>
-            <wp:effectExtent l="0" t="0" r="0" b="0"/>
-            <wp:docPr id="7" name="Obraz 7"/>
+          <wp:inline distT="0" distB="0" distL="0" distR="0" wp14:anchorId="3DA28CB7" wp14:editId="4E7EE56D">
+            <wp:extent cx="4400550" cy="3423479"/>
+            <wp:effectExtent l="0" t="0" r="0" b="5715"/>
+            <wp:docPr id="4" name="Obraz 4"/>
             <wp:cNvGraphicFramePr>
               <a:graphicFrameLocks xmlns:a="http://schemas.openxmlformats.org/drawingml/2006/main" noChangeAspect="1"/>
             </wp:cNvGraphicFramePr>
@@ -789,7 +719,7 @@
                   <pic:spPr>
                     <a:xfrm>
                       <a:off x="0" y="0"/>
-                      <a:ext cx="3679110" cy="2181187"/>
+                      <a:ext cx="4402329" cy="3424863"/>
                     </a:xfrm>
                     <a:prstGeom prst="rect">
                       <a:avLst/>
@@ -804,49 +734,213 @@
     </w:p>
     <w:p>
       <w:pPr>
-        <w:jc w:val="center"/>
-        <w:rPr>
-          <w:rFonts w:ascii="Segoe UI" w:hAnsi="Segoe UI" w:cs="Segoe UI"/>
-          <w:color w:val="000000"/>
-          <w:sz w:val="20"/>
-          <w:szCs w:val="20"/>
-        </w:rPr>
+        <w:jc w:val="both"/>
       </w:pPr>
     </w:p>
     <w:p>
       <w:pPr>
-        <w:jc w:val="center"/>
-        <w:rPr>
-          <w:rFonts w:ascii="Segoe UI" w:hAnsi="Segoe UI" w:cs="Segoe UI"/>
-          <w:color w:val="000000"/>
-          <w:sz w:val="20"/>
-          <w:szCs w:val="20"/>
-        </w:rPr>
-      </w:pPr>
+        <w:autoSpaceDE w:val="0"/>
+        <w:autoSpaceDN w:val="0"/>
+        <w:adjustRightInd w:val="0"/>
+        <w:jc w:val="both"/>
+      </w:pPr>
+      <w:r>
+        <w:t xml:space="preserve">Wersja obejmuje zajęcia i rezerwacje </w:t>
+      </w:r>
+      <w:r>
+        <w:t xml:space="preserve">z uwzględnieniem: </w:t>
+      </w:r>
+      <w:r>
+        <w:t>wykładowców, grup</w:t>
+      </w:r>
+      <w:r>
+        <w:t>,</w:t>
+      </w:r>
+      <w:r>
+        <w:t xml:space="preserve"> </w:t>
+      </w:r>
+      <w:proofErr w:type="spellStart"/>
+      <w:r>
+        <w:t>sal</w:t>
+      </w:r>
+      <w:proofErr w:type="spellEnd"/>
+      <w:r>
+        <w:t>, przedmiotów i form</w:t>
+      </w:r>
+      <w:r>
+        <w:t xml:space="preserve"> zgodnie z wybraną aktualnie autoryzacją (np. tylko zajęcia stacjonarne lub tylko niestacjonarne), wg stanu </w:t>
+      </w:r>
+      <w:r>
+        <w:t>gdy tworzono wersję</w:t>
+      </w:r>
+      <w:r>
+        <w:t>.</w:t>
+      </w:r>
     </w:p>
     <w:p>
       <w:pPr>
-        <w:jc w:val="center"/>
+        <w:autoSpaceDE w:val="0"/>
+        <w:autoSpaceDN w:val="0"/>
+        <w:adjustRightInd w:val="0"/>
+        <w:jc w:val="both"/>
+      </w:pPr>
+    </w:p>
+    <w:p>
+      <w:pPr>
+        <w:autoSpaceDE w:val="0"/>
+        <w:autoSpaceDN w:val="0"/>
+        <w:adjustRightInd w:val="0"/>
+        <w:jc w:val="both"/>
+      </w:pPr>
+      <w:r>
+        <w:t>Aby uniknąć skomplikowanych scenariuszy, n</w:t>
+      </w:r>
+      <w:r>
+        <w:t>ie dodawaj ani nie usuwaj wykładowców, grup</w:t>
+      </w:r>
+      <w:r>
+        <w:t xml:space="preserve">, </w:t>
+      </w:r>
+      <w:proofErr w:type="spellStart"/>
+      <w:r>
+        <w:t>sal</w:t>
+      </w:r>
+      <w:proofErr w:type="spellEnd"/>
+      <w:r>
+        <w:t>, przedmiotów i form</w:t>
+      </w:r>
+      <w:r>
+        <w:t xml:space="preserve"> z autoryzacji w oknie czasowym pomiędzy utworzeniem wersji a jej przywróceniem.</w:t>
+      </w:r>
+    </w:p>
+    <w:p>
+      <w:pPr>
+        <w:autoSpaceDE w:val="0"/>
+        <w:autoSpaceDN w:val="0"/>
+        <w:adjustRightInd w:val="0"/>
+        <w:jc w:val="both"/>
+      </w:pPr>
+    </w:p>
+    <w:p>
+      <w:pPr>
+        <w:autoSpaceDE w:val="0"/>
+        <w:autoSpaceDN w:val="0"/>
+        <w:adjustRightInd w:val="0"/>
+        <w:jc w:val="both"/>
+      </w:pPr>
+      <w:r>
+        <w:t xml:space="preserve">Wersja zawiera wszystkie przedmioty zgodnie z wybraną autoryzacją (i tylko te przedmioty). Jeżeli na rozkładzie zajęć wykładowcy (lub grupy lub sali) są jeszcze inne przedmioty (spoza autoryzacji), to NIE zostaną one </w:t>
+      </w:r>
+      <w:r>
+        <w:t>zapisane</w:t>
+      </w:r>
+      <w:r>
+        <w:t xml:space="preserve"> w wersji. </w:t>
+      </w:r>
+      <w:r>
+        <w:t xml:space="preserve">To ważne, aby to rozumieć, </w:t>
+      </w:r>
+      <w:r>
+        <w:t xml:space="preserve">i </w:t>
+      </w:r>
+      <w:r>
+        <w:t xml:space="preserve">NIE </w:t>
+      </w:r>
+      <w:r>
+        <w:t>kasować</w:t>
+      </w:r>
+      <w:r>
+        <w:t xml:space="preserve"> zaję</w:t>
+      </w:r>
+      <w:r>
+        <w:t>ć</w:t>
+      </w:r>
+      <w:r>
+        <w:t xml:space="preserve"> z przedmiotó</w:t>
+      </w:r>
+      <w:r>
+        <w:t xml:space="preserve">w spoza autoryzacji, ponieważ </w:t>
+      </w:r>
+      <w:r>
+        <w:t xml:space="preserve">te </w:t>
+      </w:r>
+      <w:r>
+        <w:t>skasowane (zmienione) zajęcia</w:t>
+      </w:r>
+      <w:r>
+        <w:t xml:space="preserve"> </w:t>
+      </w:r>
+      <w:r>
+        <w:t>nie zostaną przywrócone</w:t>
+      </w:r>
+      <w:r>
+        <w:t xml:space="preserve"> podczas przywracania wersji</w:t>
+      </w:r>
+      <w:r>
+        <w:t>.</w:t>
+      </w:r>
+    </w:p>
+    <w:p>
+      <w:pPr>
+        <w:jc w:val="both"/>
+      </w:pPr>
+    </w:p>
+    <w:p>
+      <w:pPr>
+        <w:jc w:val="both"/>
+      </w:pPr>
+      <w:r>
+        <w:t>Wersja zawiera zajęcia z rozkładu zajęć oraz rezerwacje, wersja nie zawiera kalendarza dni wolnych, preferencji wykładowców, ani uprawnień.</w:t>
+      </w:r>
+    </w:p>
+    <w:p>
+      <w:pPr>
+        <w:jc w:val="both"/>
+      </w:pPr>
+    </w:p>
+    <w:p>
+      <w:pPr>
+        <w:pStyle w:val="Nagwek2"/>
+        <w:jc w:val="both"/>
+      </w:pPr>
+      <w:bookmarkStart w:id="3" w:name="_Toc215902916"/>
+      <w:r>
+        <w:t>Przywrócenie wersji</w:t>
+      </w:r>
+      <w:bookmarkEnd w:id="3"/>
+    </w:p>
+    <w:p>
+      <w:pPr>
+        <w:jc w:val="both"/>
+      </w:pPr>
+    </w:p>
+    <w:p>
+      <w:pPr>
+        <w:jc w:val="both"/>
+      </w:pPr>
+      <w:r>
+        <w:t>Aby przywrócić wersję, wybieramy wersję z listy za pomocą przycisku Wybierz wersję, a następnie klikamy przycisk „Przywróć wersję” / „Skasuj wersję”. Użytkownik może wybrać tylko te wersje, które sam utworzył.</w:t>
+      </w:r>
+    </w:p>
+    <w:p>
+      <w:pPr>
+        <w:jc w:val="both"/>
+      </w:pPr>
+    </w:p>
+    <w:p>
+      <w:pPr>
+        <w:jc w:val="both"/>
+      </w:pPr>
+      <w:r>
         <w:rPr>
-          <w:rFonts w:ascii="Segoe UI" w:hAnsi="Segoe UI" w:cs="Segoe UI"/>
-          <w:color w:val="000000"/>
-          <w:sz w:val="20"/>
-          <w:szCs w:val="20"/>
+          <w:noProof/>
         </w:rPr>
-      </w:pPr>
-      <w:r>
-        <w:rPr>
-          <w:rFonts w:ascii="Segoe UI" w:hAnsi="Segoe UI" w:cs="Segoe UI"/>
-          <w:noProof/>
-          <w:color w:val="000000"/>
-          <w:sz w:val="20"/>
-          <w:szCs w:val="20"/>
-        </w:rPr>
+        <w:lastRenderedPageBreak/>
         <w:drawing>
-          <wp:inline distT="0" distB="0" distL="0" distR="0" wp14:anchorId="3DA28CB7" wp14:editId="4E7EE56D">
-            <wp:extent cx="4400550" cy="3423479"/>
-            <wp:effectExtent l="0" t="0" r="0" b="5715"/>
-            <wp:docPr id="4" name="Obraz 4"/>
+          <wp:inline distT="0" distB="0" distL="0" distR="0" wp14:anchorId="5D23F7F7" wp14:editId="47ECB498">
+            <wp:extent cx="4978400" cy="3105172"/>
+            <wp:effectExtent l="0" t="0" r="0" b="0"/>
+            <wp:docPr id="5" name="Obraz 5"/>
             <wp:cNvGraphicFramePr>
               <a:graphicFrameLocks xmlns:a="http://schemas.openxmlformats.org/drawingml/2006/main" noChangeAspect="1"/>
             </wp:cNvGraphicFramePr>
@@ -866,7 +960,7 @@
                   <pic:spPr>
                     <a:xfrm>
                       <a:off x="0" y="0"/>
-                      <a:ext cx="4402329" cy="3424863"/>
+                      <a:ext cx="4980413" cy="3106427"/>
                     </a:xfrm>
                     <a:prstGeom prst="rect">
                       <a:avLst/>
@@ -886,188 +980,231 @@
     </w:p>
     <w:p>
       <w:pPr>
+        <w:jc w:val="both"/>
+      </w:pPr>
+      <w:r>
+        <w:t xml:space="preserve">Przywrócenie wersji polega na </w:t>
+      </w:r>
+      <w:r>
+        <w:t xml:space="preserve">(a) </w:t>
+      </w:r>
+      <w:r>
+        <w:t>skasowaniu zajęć:</w:t>
+      </w:r>
+    </w:p>
+    <w:p>
+      <w:pPr>
+        <w:pStyle w:val="Akapitzlist"/>
+        <w:numPr>
+          <w:ilvl w:val="0"/>
+          <w:numId w:val="42"/>
+        </w:numPr>
+        <w:jc w:val="both"/>
+      </w:pPr>
+      <w:r>
+        <w:rPr>
+          <w:rFonts w:ascii="Segoe UI" w:hAnsi="Segoe UI" w:cs="Segoe UI"/>
+          <w:color w:val="000000"/>
+          <w:sz w:val="20"/>
+          <w:szCs w:val="20"/>
+        </w:rPr>
+        <w:t xml:space="preserve">zgodnie z semestrem </w:t>
+      </w:r>
+      <w:r>
+        <w:rPr>
+          <w:rFonts w:ascii="Segoe UI" w:hAnsi="Segoe UI" w:cs="Segoe UI"/>
+          <w:color w:val="000000"/>
+          <w:sz w:val="20"/>
+          <w:szCs w:val="20"/>
+        </w:rPr>
+        <w:t xml:space="preserve">zapisanym w wersji </w:t>
+      </w:r>
+      <w:r>
+        <w:rPr>
+          <w:rFonts w:ascii="Segoe UI" w:hAnsi="Segoe UI" w:cs="Segoe UI"/>
+          <w:color w:val="000000"/>
+          <w:sz w:val="20"/>
+          <w:szCs w:val="20"/>
+        </w:rPr>
+        <w:t>(daty od-do)</w:t>
+      </w:r>
+      <w:r>
+        <w:rPr>
+          <w:rFonts w:ascii="Segoe UI" w:hAnsi="Segoe UI" w:cs="Segoe UI"/>
+          <w:color w:val="000000"/>
+          <w:sz w:val="20"/>
+          <w:szCs w:val="20"/>
+        </w:rPr>
+        <w:t xml:space="preserve"> – a NIE semestrem aktualnie wybranym</w:t>
+      </w:r>
+    </w:p>
+    <w:p>
+      <w:pPr>
+        <w:pStyle w:val="Akapitzlist"/>
+        <w:numPr>
+          <w:ilvl w:val="0"/>
+          <w:numId w:val="42"/>
+        </w:numPr>
+        <w:jc w:val="both"/>
+      </w:pPr>
+      <w:r>
+        <w:rPr>
+          <w:rFonts w:ascii="Segoe UI" w:hAnsi="Segoe UI" w:cs="Segoe UI"/>
+          <w:color w:val="000000"/>
+          <w:sz w:val="20"/>
+          <w:szCs w:val="20"/>
+        </w:rPr>
+        <w:t xml:space="preserve">wszystkich zajęć </w:t>
+      </w:r>
+      <w:r>
+        <w:rPr>
+          <w:rFonts w:ascii="Segoe UI" w:hAnsi="Segoe UI" w:cs="Segoe UI"/>
+          <w:color w:val="000000"/>
+          <w:sz w:val="20"/>
+          <w:szCs w:val="20"/>
+        </w:rPr>
+        <w:t xml:space="preserve">wykładowców, grup i </w:t>
+      </w:r>
+      <w:proofErr w:type="spellStart"/>
+      <w:r>
+        <w:rPr>
+          <w:rFonts w:ascii="Segoe UI" w:hAnsi="Segoe UI" w:cs="Segoe UI"/>
+          <w:color w:val="000000"/>
+          <w:sz w:val="20"/>
+          <w:szCs w:val="20"/>
+        </w:rPr>
+        <w:t>sal</w:t>
+      </w:r>
+      <w:proofErr w:type="spellEnd"/>
+      <w:r>
+        <w:rPr>
+          <w:rFonts w:ascii="Segoe UI" w:hAnsi="Segoe UI" w:cs="Segoe UI"/>
+          <w:color w:val="000000"/>
+          <w:sz w:val="20"/>
+          <w:szCs w:val="20"/>
+        </w:rPr>
+        <w:t xml:space="preserve"> </w:t>
+      </w:r>
+      <w:r>
+        <w:rPr>
+          <w:rFonts w:ascii="Segoe UI" w:hAnsi="Segoe UI" w:cs="Segoe UI"/>
+          <w:color w:val="000000"/>
+          <w:sz w:val="20"/>
+          <w:szCs w:val="20"/>
+        </w:rPr>
+        <w:t>zgodn</w:t>
+      </w:r>
+      <w:r>
+        <w:rPr>
+          <w:rFonts w:ascii="Segoe UI" w:hAnsi="Segoe UI" w:cs="Segoe UI"/>
+          <w:color w:val="000000"/>
+          <w:sz w:val="20"/>
+          <w:szCs w:val="20"/>
+        </w:rPr>
+        <w:t>ych</w:t>
+      </w:r>
+      <w:r>
+        <w:rPr>
+          <w:rFonts w:ascii="Segoe UI" w:hAnsi="Segoe UI" w:cs="Segoe UI"/>
+          <w:color w:val="000000"/>
+          <w:sz w:val="20"/>
+          <w:szCs w:val="20"/>
+        </w:rPr>
+        <w:t xml:space="preserve"> z wybraną autoryzacją</w:t>
+      </w:r>
+      <w:r>
+        <w:rPr>
+          <w:rFonts w:ascii="Segoe UI" w:hAnsi="Segoe UI" w:cs="Segoe UI"/>
+          <w:color w:val="000000"/>
+          <w:sz w:val="20"/>
+          <w:szCs w:val="20"/>
+        </w:rPr>
+        <w:t xml:space="preserve"> –inne zajęcia NIE są kasowane</w:t>
+      </w:r>
+    </w:p>
+    <w:p>
+      <w:pPr>
+        <w:pStyle w:val="Akapitzlist"/>
+        <w:numPr>
+          <w:ilvl w:val="0"/>
+          <w:numId w:val="42"/>
+        </w:numPr>
+        <w:jc w:val="both"/>
+      </w:pPr>
+      <w:r>
+        <w:rPr>
+          <w:rFonts w:ascii="Segoe UI" w:hAnsi="Segoe UI" w:cs="Segoe UI"/>
+          <w:color w:val="000000"/>
+          <w:sz w:val="20"/>
+          <w:szCs w:val="20"/>
+        </w:rPr>
+        <w:t xml:space="preserve">tylko tych </w:t>
+      </w:r>
+      <w:r>
+        <w:rPr>
+          <w:rFonts w:ascii="Segoe UI" w:hAnsi="Segoe UI" w:cs="Segoe UI"/>
+          <w:color w:val="000000"/>
+          <w:sz w:val="20"/>
+          <w:szCs w:val="20"/>
+        </w:rPr>
+        <w:t>zaję</w:t>
+      </w:r>
+      <w:r>
+        <w:rPr>
+          <w:rFonts w:ascii="Segoe UI" w:hAnsi="Segoe UI" w:cs="Segoe UI"/>
+          <w:color w:val="000000"/>
+          <w:sz w:val="20"/>
+          <w:szCs w:val="20"/>
+        </w:rPr>
+        <w:t>ć</w:t>
+      </w:r>
+      <w:r>
+        <w:rPr>
+          <w:rFonts w:ascii="Segoe UI" w:hAnsi="Segoe UI" w:cs="Segoe UI"/>
+          <w:color w:val="000000"/>
+          <w:sz w:val="20"/>
+          <w:szCs w:val="20"/>
+        </w:rPr>
+        <w:t>, których właścicielem jest użytkownik, który wykonał wersję</w:t>
+      </w:r>
+    </w:p>
+    <w:p>
+      <w:pPr>
+        <w:jc w:val="both"/>
+      </w:pPr>
+      <w:r>
+        <w:t xml:space="preserve">Oraz </w:t>
+      </w:r>
+      <w:r>
+        <w:t xml:space="preserve">(b) </w:t>
+      </w:r>
+      <w:r>
+        <w:t>na przywró</w:t>
+      </w:r>
+      <w:r>
+        <w:t>ceniu</w:t>
+      </w:r>
+      <w:r>
+        <w:t xml:space="preserve"> zajęć zapisanych w wersji.</w:t>
+      </w:r>
+    </w:p>
+    <w:p>
+      <w:pPr>
+        <w:jc w:val="both"/>
+      </w:pPr>
+    </w:p>
+    <w:p>
+      <w:pPr>
         <w:autoSpaceDE w:val="0"/>
         <w:autoSpaceDN w:val="0"/>
         <w:adjustRightInd w:val="0"/>
         <w:jc w:val="both"/>
       </w:pPr>
       <w:r>
-        <w:t xml:space="preserve">Wersja obejmuje zajęcia i rezerwacje </w:t>
-      </w:r>
-      <w:r>
-        <w:t xml:space="preserve">z uwzględnieniem: </w:t>
-      </w:r>
-      <w:r>
-        <w:t>wykładowców, grup</w:t>
-      </w:r>
-      <w:r>
-        <w:t>,</w:t>
-      </w:r>
-      <w:r>
-        <w:t xml:space="preserve"> </w:t>
-      </w:r>
-      <w:proofErr w:type="spellStart"/>
-      <w:r>
-        <w:t>sal</w:t>
-      </w:r>
-      <w:proofErr w:type="spellEnd"/>
-      <w:r>
-        <w:t>, przedmiotów i form</w:t>
-      </w:r>
-      <w:r>
-        <w:t xml:space="preserve"> zgodnie z wybraną aktualnie autoryzacją (np. tylko zajęcia stacjonarne lub tylko niestacjonarne), wg stanu </w:t>
-      </w:r>
-      <w:r>
-        <w:t>gdy tworzono wersję</w:t>
-      </w:r>
-      <w:r>
-        <w:t>.</w:t>
-      </w:r>
-    </w:p>
-    <w:p>
-      <w:pPr>
-        <w:autoSpaceDE w:val="0"/>
-        <w:autoSpaceDN w:val="0"/>
-        <w:adjustRightInd w:val="0"/>
-        <w:jc w:val="both"/>
-      </w:pPr>
-    </w:p>
-    <w:p>
-      <w:pPr>
-        <w:autoSpaceDE w:val="0"/>
-        <w:autoSpaceDN w:val="0"/>
-        <w:adjustRightInd w:val="0"/>
-        <w:jc w:val="both"/>
-      </w:pPr>
-      <w:r>
-        <w:t>Aby uniknąć skomplikowanych scenariuszy, n</w:t>
-      </w:r>
-      <w:r>
-        <w:t>ie dodawaj ani nie usuwaj wykładowców, grup</w:t>
-      </w:r>
-      <w:r>
-        <w:t xml:space="preserve">, </w:t>
-      </w:r>
-      <w:proofErr w:type="spellStart"/>
-      <w:r>
-        <w:t>sal</w:t>
-      </w:r>
-      <w:proofErr w:type="spellEnd"/>
-      <w:r>
-        <w:t>, przedmiotów i form</w:t>
-      </w:r>
-      <w:r>
-        <w:t xml:space="preserve"> z autoryzacji w oknie czasowym pomiędzy utworzeniem wersji a jej przywróceniem.</w:t>
-      </w:r>
-    </w:p>
-    <w:p>
-      <w:pPr>
-        <w:autoSpaceDE w:val="0"/>
-        <w:autoSpaceDN w:val="0"/>
-        <w:adjustRightInd w:val="0"/>
-        <w:jc w:val="both"/>
-      </w:pPr>
-    </w:p>
-    <w:p>
-      <w:pPr>
-        <w:autoSpaceDE w:val="0"/>
-        <w:autoSpaceDN w:val="0"/>
-        <w:adjustRightInd w:val="0"/>
-        <w:jc w:val="both"/>
-      </w:pPr>
-      <w:r>
-        <w:t xml:space="preserve">Wersja zawiera wszystkie przedmioty zgodnie z wybraną autoryzacją (i tylko te przedmioty). Jeżeli na rozkładzie zajęć wykładowcy (lub grupy lub sali) są jeszcze inne przedmioty (spoza autoryzacji), to NIE zostaną one </w:t>
-      </w:r>
-      <w:r>
-        <w:t>zapisane</w:t>
-      </w:r>
-      <w:r>
-        <w:t xml:space="preserve"> w wersji. </w:t>
-      </w:r>
-      <w:r>
-        <w:t xml:space="preserve">To ważne, aby to rozumieć, </w:t>
-      </w:r>
-      <w:r>
-        <w:t xml:space="preserve">i </w:t>
-      </w:r>
-      <w:r>
-        <w:t xml:space="preserve">NIE </w:t>
-      </w:r>
-      <w:r>
-        <w:t>kasować</w:t>
-      </w:r>
-      <w:r>
-        <w:t xml:space="preserve"> zaję</w:t>
-      </w:r>
-      <w:r>
-        <w:t>ć</w:t>
-      </w:r>
-      <w:r>
-        <w:t xml:space="preserve"> z przedmiotó</w:t>
-      </w:r>
-      <w:r>
-        <w:t xml:space="preserve">w spoza autoryzacji, ponieważ </w:t>
-      </w:r>
-      <w:r>
-        <w:t xml:space="preserve">te </w:t>
-      </w:r>
-      <w:r>
-        <w:t>skasowane (zmienione) zajęcia</w:t>
-      </w:r>
-      <w:r>
-        <w:t xml:space="preserve"> </w:t>
-      </w:r>
-      <w:r>
-        <w:t>nie zostaną przywrócone</w:t>
-      </w:r>
-      <w:r>
-        <w:t xml:space="preserve"> podczas przywracania wersji</w:t>
-      </w:r>
-      <w:r>
-        <w:t>.</w:t>
-      </w:r>
-    </w:p>
-    <w:p>
-      <w:pPr>
-        <w:jc w:val="both"/>
-      </w:pPr>
-    </w:p>
-    <w:p>
-      <w:pPr>
-        <w:jc w:val="both"/>
-      </w:pPr>
-      <w:r>
-        <w:t>Wersja zawiera zajęcia z rozkładu zajęć oraz rezerwacje, wersja nie zawiera kalendarza dni wolnych, preferencji wykładowców, ani uprawnień.</w:t>
-      </w:r>
-    </w:p>
-    <w:p>
-      <w:pPr>
-        <w:jc w:val="both"/>
-      </w:pPr>
-    </w:p>
-    <w:p>
-      <w:pPr>
-        <w:pStyle w:val="Nagwek2"/>
-        <w:jc w:val="both"/>
-      </w:pPr>
-      <w:bookmarkStart w:id="3" w:name="_Toc215902916"/>
-      <w:r>
-        <w:lastRenderedPageBreak/>
-        <w:t>Przywrócenie wersji</w:t>
-      </w:r>
-      <w:bookmarkEnd w:id="3"/>
-    </w:p>
-    <w:p>
-      <w:pPr>
-        <w:jc w:val="both"/>
-      </w:pPr>
-    </w:p>
-    <w:p>
-      <w:pPr>
-        <w:jc w:val="both"/>
-      </w:pPr>
-      <w:r>
-        <w:t>Aby przywrócić wersję, wybieramy wersję z listy za pomocą przycisku Wybierz wersję, a następnie klikamy przycisk „Przywróć wersję” / „Skasuj wersję”. Użytkownik może wybrać tylko te wersje, które sam utworzył.</w:t>
+        <w:t xml:space="preserve">Podczas przywracania wersji: </w:t>
+      </w:r>
+      <w:r>
+        <w:t>W razie wystąpienia konfliktów z zajęciami innych planistów przywrócenie wersji nie będzie możliwe do czasu skasowania konfliktów. W przypadku wystąpienia konfliktów jest tworzony raport wskazujący konflikty.</w:t>
       </w:r>
     </w:p>
     <w:p>
@@ -1084,10 +1221,10 @@
           <w:noProof/>
         </w:rPr>
         <w:drawing>
-          <wp:inline distT="0" distB="0" distL="0" distR="0" wp14:anchorId="5D23F7F7" wp14:editId="47ECB498">
-            <wp:extent cx="4978400" cy="3105172"/>
+          <wp:inline distT="0" distB="0" distL="0" distR="0" wp14:anchorId="5ED8FA57" wp14:editId="4508D49D">
+            <wp:extent cx="4708323" cy="2079851"/>
             <wp:effectExtent l="0" t="0" r="0" b="0"/>
-            <wp:docPr id="5" name="Obraz 5"/>
+            <wp:docPr id="6" name="Obraz 6"/>
             <wp:cNvGraphicFramePr>
               <a:graphicFrameLocks xmlns:a="http://schemas.openxmlformats.org/drawingml/2006/main" noChangeAspect="1"/>
             </wp:cNvGraphicFramePr>
@@ -1107,7 +1244,7 @@
                   <pic:spPr>
                     <a:xfrm>
                       <a:off x="0" y="0"/>
-                      <a:ext cx="4980413" cy="3106427"/>
+                      <a:ext cx="4713996" cy="2082357"/>
                     </a:xfrm>
                     <a:prstGeom prst="rect">
                       <a:avLst/>
@@ -1127,251 +1264,30 @@
     </w:p>
     <w:p>
       <w:pPr>
-        <w:jc w:val="both"/>
-      </w:pPr>
-      <w:r>
-        <w:t xml:space="preserve">Przywrócenie wersji polega na </w:t>
-      </w:r>
-      <w:r>
-        <w:t xml:space="preserve">(a) </w:t>
-      </w:r>
-      <w:r>
-        <w:t>skasowaniu zajęć:</w:t>
+        <w:pStyle w:val="Nagwek2"/>
+      </w:pPr>
+      <w:r>
+        <w:t>Eksport to USOS</w:t>
       </w:r>
     </w:p>
+    <w:p/>
     <w:p>
-      <w:pPr>
-        <w:pStyle w:val="Akapitzlist"/>
-        <w:numPr>
-          <w:ilvl w:val="0"/>
-          <w:numId w:val="42"/>
-        </w:numPr>
-        <w:jc w:val="both"/>
-      </w:pPr>
-      <w:r>
-        <w:rPr>
-          <w:rFonts w:ascii="Segoe UI" w:hAnsi="Segoe UI" w:cs="Segoe UI"/>
-          <w:color w:val="000000"/>
-          <w:sz w:val="20"/>
-          <w:szCs w:val="20"/>
-        </w:rPr>
-        <w:t xml:space="preserve">zgodnie z semestrem </w:t>
-      </w:r>
-      <w:r>
-        <w:rPr>
-          <w:rFonts w:ascii="Segoe UI" w:hAnsi="Segoe UI" w:cs="Segoe UI"/>
-          <w:color w:val="000000"/>
-          <w:sz w:val="20"/>
-          <w:szCs w:val="20"/>
-        </w:rPr>
-        <w:t xml:space="preserve">zapisanym w wersji </w:t>
-      </w:r>
-      <w:r>
-        <w:rPr>
-          <w:rFonts w:ascii="Segoe UI" w:hAnsi="Segoe UI" w:cs="Segoe UI"/>
-          <w:color w:val="000000"/>
-          <w:sz w:val="20"/>
-          <w:szCs w:val="20"/>
-        </w:rPr>
-        <w:t>(daty od-do)</w:t>
-      </w:r>
-      <w:r>
-        <w:rPr>
-          <w:rFonts w:ascii="Segoe UI" w:hAnsi="Segoe UI" w:cs="Segoe UI"/>
-          <w:color w:val="000000"/>
-          <w:sz w:val="20"/>
-          <w:szCs w:val="20"/>
-        </w:rPr>
-        <w:t xml:space="preserve"> – a NIE semestrem aktualnie wybranym</w:t>
+      <w:r>
+        <w:t>Wersje planu zajęć możesz tworzyć w dowolnym momencie, w szczególności wersją planu zajęć może zostać utworzona przed wysłaniem danych do USOS, za pomocą tego przycisku.</w:t>
       </w:r>
     </w:p>
+    <w:p/>
     <w:p>
-      <w:pPr>
-        <w:pStyle w:val="Akapitzlist"/>
-        <w:numPr>
-          <w:ilvl w:val="0"/>
-          <w:numId w:val="42"/>
-        </w:numPr>
-        <w:jc w:val="both"/>
-      </w:pPr>
-      <w:r>
-        <w:rPr>
-          <w:rFonts w:ascii="Segoe UI" w:hAnsi="Segoe UI" w:cs="Segoe UI"/>
-          <w:color w:val="000000"/>
-          <w:sz w:val="20"/>
-          <w:szCs w:val="20"/>
-        </w:rPr>
-        <w:t xml:space="preserve">wszystkich zajęć </w:t>
-      </w:r>
-      <w:r>
-        <w:rPr>
-          <w:rFonts w:ascii="Segoe UI" w:hAnsi="Segoe UI" w:cs="Segoe UI"/>
-          <w:color w:val="000000"/>
-          <w:sz w:val="20"/>
-          <w:szCs w:val="20"/>
-        </w:rPr>
-        <w:t xml:space="preserve">wykładowców, grup i </w:t>
-      </w:r>
-      <w:proofErr w:type="spellStart"/>
-      <w:r>
-        <w:rPr>
-          <w:rFonts w:ascii="Segoe UI" w:hAnsi="Segoe UI" w:cs="Segoe UI"/>
-          <w:color w:val="000000"/>
-          <w:sz w:val="20"/>
-          <w:szCs w:val="20"/>
-        </w:rPr>
-        <w:t>sal</w:t>
-      </w:r>
-      <w:proofErr w:type="spellEnd"/>
-      <w:r>
-        <w:rPr>
-          <w:rFonts w:ascii="Segoe UI" w:hAnsi="Segoe UI" w:cs="Segoe UI"/>
-          <w:color w:val="000000"/>
-          <w:sz w:val="20"/>
-          <w:szCs w:val="20"/>
-        </w:rPr>
-        <w:t xml:space="preserve"> </w:t>
-      </w:r>
-      <w:r>
-        <w:rPr>
-          <w:rFonts w:ascii="Segoe UI" w:hAnsi="Segoe UI" w:cs="Segoe UI"/>
-          <w:color w:val="000000"/>
-          <w:sz w:val="20"/>
-          <w:szCs w:val="20"/>
-        </w:rPr>
-        <w:t>zgodn</w:t>
-      </w:r>
-      <w:r>
-        <w:rPr>
-          <w:rFonts w:ascii="Segoe UI" w:hAnsi="Segoe UI" w:cs="Segoe UI"/>
-          <w:color w:val="000000"/>
-          <w:sz w:val="20"/>
-          <w:szCs w:val="20"/>
-        </w:rPr>
-        <w:t>ych</w:t>
-      </w:r>
-      <w:r>
-        <w:rPr>
-          <w:rFonts w:ascii="Segoe UI" w:hAnsi="Segoe UI" w:cs="Segoe UI"/>
-          <w:color w:val="000000"/>
-          <w:sz w:val="20"/>
-          <w:szCs w:val="20"/>
-        </w:rPr>
-        <w:t xml:space="preserve"> z wybraną autoryzacją</w:t>
-      </w:r>
-      <w:r>
-        <w:rPr>
-          <w:rFonts w:ascii="Segoe UI" w:hAnsi="Segoe UI" w:cs="Segoe UI"/>
-          <w:color w:val="000000"/>
-          <w:sz w:val="20"/>
-          <w:szCs w:val="20"/>
-        </w:rPr>
-        <w:t xml:space="preserve"> –inne zajęcia NIE są kasowane</w:t>
-      </w:r>
-    </w:p>
-    <w:p>
-      <w:pPr>
-        <w:pStyle w:val="Akapitzlist"/>
-        <w:numPr>
-          <w:ilvl w:val="0"/>
-          <w:numId w:val="42"/>
-        </w:numPr>
-        <w:jc w:val="both"/>
-      </w:pPr>
-      <w:r>
-        <w:rPr>
-          <w:rFonts w:ascii="Segoe UI" w:hAnsi="Segoe UI" w:cs="Segoe UI"/>
-          <w:color w:val="000000"/>
-          <w:sz w:val="20"/>
-          <w:szCs w:val="20"/>
-        </w:rPr>
-        <w:t xml:space="preserve">tylko tych </w:t>
-      </w:r>
-      <w:r>
-        <w:rPr>
-          <w:rFonts w:ascii="Segoe UI" w:hAnsi="Segoe UI" w:cs="Segoe UI"/>
-          <w:color w:val="000000"/>
-          <w:sz w:val="20"/>
-          <w:szCs w:val="20"/>
-        </w:rPr>
-        <w:t>zaję</w:t>
-      </w:r>
-      <w:r>
-        <w:rPr>
-          <w:rFonts w:ascii="Segoe UI" w:hAnsi="Segoe UI" w:cs="Segoe UI"/>
-          <w:color w:val="000000"/>
-          <w:sz w:val="20"/>
-          <w:szCs w:val="20"/>
-        </w:rPr>
-        <w:t>ć</w:t>
-      </w:r>
-      <w:r>
-        <w:rPr>
-          <w:rFonts w:ascii="Segoe UI" w:hAnsi="Segoe UI" w:cs="Segoe UI"/>
-          <w:color w:val="000000"/>
-          <w:sz w:val="20"/>
-          <w:szCs w:val="20"/>
-        </w:rPr>
-        <w:t>, których właścicielem jest użytkownik, który wykonał wersję</w:t>
-      </w:r>
-    </w:p>
-    <w:p>
-      <w:pPr>
-        <w:jc w:val="both"/>
-      </w:pPr>
-      <w:r>
-        <w:t xml:space="preserve">Oraz </w:t>
-      </w:r>
-      <w:r>
-        <w:t xml:space="preserve">(b) </w:t>
-      </w:r>
-      <w:r>
-        <w:t>na przywró</w:t>
-      </w:r>
-      <w:r>
-        <w:t>ceniu</w:t>
-      </w:r>
-      <w:r>
-        <w:t xml:space="preserve"> zajęć zapisanych w wersji.</w:t>
-      </w:r>
-    </w:p>
-    <w:p>
-      <w:pPr>
-        <w:jc w:val="both"/>
-      </w:pPr>
-    </w:p>
-    <w:p>
-      <w:pPr>
-        <w:autoSpaceDE w:val="0"/>
-        <w:autoSpaceDN w:val="0"/>
-        <w:adjustRightInd w:val="0"/>
-        <w:jc w:val="both"/>
-      </w:pPr>
-      <w:r>
-        <w:t xml:space="preserve">Podczas przywracania wersji: </w:t>
-      </w:r>
-      <w:r>
-        <w:t>W razie wystąpienia konfliktów z zajęciami innych planistów przywrócenie wersji nie będzie możliwe do czasu skasowania konfliktów. W przypadku wystąpienia konfliktów jest tworzony raport wskazujący konflikty.</w:t>
-      </w:r>
-    </w:p>
-    <w:p>
-      <w:pPr>
-        <w:jc w:val="both"/>
-      </w:pPr>
-    </w:p>
-    <w:p>
-      <w:pPr>
-        <w:jc w:val="both"/>
-      </w:pPr>
       <w:r>
         <w:rPr>
           <w:noProof/>
         </w:rPr>
+        <w:lastRenderedPageBreak/>
         <w:drawing>
-          <wp:inline distT="0" distB="0" distL="0" distR="0" wp14:anchorId="5ED8FA57" wp14:editId="4508D49D">
-            <wp:extent cx="4708323" cy="2079851"/>
-            <wp:effectExtent l="0" t="0" r="0" b="0"/>
-            <wp:docPr id="6" name="Obraz 6"/>
+          <wp:inline distT="0" distB="0" distL="0" distR="0" wp14:anchorId="33ECDD51" wp14:editId="2C69A556">
+            <wp:extent cx="5972810" cy="1363980"/>
+            <wp:effectExtent l="0" t="0" r="8890" b="7620"/>
+            <wp:docPr id="3" name="Obraz 3"/>
             <wp:cNvGraphicFramePr>
               <a:graphicFrameLocks xmlns:a="http://schemas.openxmlformats.org/drawingml/2006/main" noChangeAspect="1"/>
             </wp:cNvGraphicFramePr>
@@ -1391,69 +1307,6 @@
                   <pic:spPr>
                     <a:xfrm>
                       <a:off x="0" y="0"/>
-                      <a:ext cx="4713996" cy="2082357"/>
-                    </a:xfrm>
-                    <a:prstGeom prst="rect">
-                      <a:avLst/>
-                    </a:prstGeom>
-                  </pic:spPr>
-                </pic:pic>
-              </a:graphicData>
-            </a:graphic>
-          </wp:inline>
-        </w:drawing>
-      </w:r>
-    </w:p>
-    <w:p>
-      <w:pPr>
-        <w:jc w:val="both"/>
-      </w:pPr>
-    </w:p>
-    <w:p>
-      <w:pPr>
-        <w:pStyle w:val="Nagwek2"/>
-      </w:pPr>
-      <w:r>
-        <w:lastRenderedPageBreak/>
-        <w:t>Eksport to USOS</w:t>
-      </w:r>
-    </w:p>
-    <w:p/>
-    <w:p>
-      <w:r>
-        <w:t>Wersje planu zajęć możesz tworzyć w dowolnym momencie, w szczególności wersją planu zajęć może zostać utworzona przed wysłaniem danych do USOS, za pomocą tego przycisku.</w:t>
-      </w:r>
-    </w:p>
-    <w:p/>
-    <w:p>
-      <w:r>
-        <w:rPr>
-          <w:noProof/>
-        </w:rPr>
-        <w:drawing>
-          <wp:inline distT="0" distB="0" distL="0" distR="0" wp14:anchorId="33ECDD51" wp14:editId="2C69A556">
-            <wp:extent cx="5972810" cy="1363980"/>
-            <wp:effectExtent l="0" t="0" r="8890" b="7620"/>
-            <wp:docPr id="3" name="Obraz 3"/>
-            <wp:cNvGraphicFramePr>
-              <a:graphicFrameLocks xmlns:a="http://schemas.openxmlformats.org/drawingml/2006/main" noChangeAspect="1"/>
-            </wp:cNvGraphicFramePr>
-            <a:graphic xmlns:a="http://schemas.openxmlformats.org/drawingml/2006/main">
-              <a:graphicData uri="http://schemas.openxmlformats.org/drawingml/2006/picture">
-                <pic:pic xmlns:pic="http://schemas.openxmlformats.org/drawingml/2006/picture">
-                  <pic:nvPicPr>
-                    <pic:cNvPr id="0" name=""/>
-                    <pic:cNvPicPr/>
-                  </pic:nvPicPr>
-                  <pic:blipFill>
-                    <a:blip r:embed="rId15"/>
-                    <a:stretch>
-                      <a:fillRect/>
-                    </a:stretch>
-                  </pic:blipFill>
-                  <pic:spPr>
-                    <a:xfrm>
-                      <a:off x="0" y="0"/>
                       <a:ext cx="5972810" cy="1363980"/>
                     </a:xfrm>
                     <a:prstGeom prst="rect">
@@ -1479,7 +1332,7 @@
       <w:r>
         <w:t xml:space="preserve">Żeby zobaczyć zmianę, proszę o pobranie najnowszej wersji Aplikacji ze strony </w:t>
       </w:r>
-      <w:hyperlink r:id="rId16" w:history="1">
+      <w:hyperlink r:id="rId15" w:history="1">
         <w:r>
           <w:rPr>
             <w:rStyle w:val="Hipercze"/>
@@ -1495,7 +1348,7 @@
       <w:r>
         <w:t xml:space="preserve">Bezpośredni link do pobrania wersji instalacyjnej Aplikacji: </w:t>
       </w:r>
-      <w:hyperlink r:id="rId17" w:history="1">
+      <w:hyperlink r:id="rId16" w:history="1">
         <w:r>
           <w:rPr>
             <w:rStyle w:val="Hipercze"/>
@@ -1510,8 +1363,8 @@
       </w:pPr>
     </w:p>
     <w:sectPr>
-      <w:headerReference w:type="default" r:id="rId18"/>
-      <w:footerReference w:type="default" r:id="rId19"/>
+      <w:headerReference w:type="default" r:id="rId17"/>
+      <w:footerReference w:type="default" r:id="rId18"/>
       <w:type w:val="continuous"/>
       <w:pgSz w:w="11906" w:h="16838"/>
       <w:pgMar w:top="957" w:right="1133" w:bottom="1418" w:left="993" w:header="142" w:footer="0" w:gutter="0"/>
@@ -8321,7 +8174,7 @@
 </file>
 
 <file path=customXml/itemProps1.xml><?xml version="1.0" encoding="utf-8"?>
-<ds:datastoreItem xmlns:ds="http://schemas.openxmlformats.org/officeDocument/2006/customXml" ds:itemID="{AD00E8DB-57D7-4765-AE4B-11756D053778}">
+<ds:datastoreItem xmlns:ds="http://schemas.openxmlformats.org/officeDocument/2006/customXml" ds:itemID="{B42ABF16-9C63-4A97-B383-93C3316CC144}">
   <ds:schemaRefs>
     <ds:schemaRef ds:uri="http://schemas.openxmlformats.org/officeDocument/2006/bibliography"/>
   </ds:schemaRefs>
